--- a/OAiP_otchet_Eloev №5_variant№1 .docx
+++ b/OAiP_otchet_Eloev №5_variant№1 .docx
@@ -140,18 +140,8 @@
           <w:szCs w:val="28"/>
           <w:lang w:val="ru-RU"/>
         </w:rPr>
-        <w:t xml:space="preserve">имени Л.С. </w:t>
-      </w:r>
-      <w:proofErr w:type="spellStart"/>
-      <w:r>
-        <w:rPr>
-          <w:rFonts w:eastAsia="Calibri"/>
-          <w:szCs w:val="28"/>
-          <w:lang w:val="ru-RU"/>
-        </w:rPr>
-        <w:t>Берштейна</w:t>
-      </w:r>
-      <w:proofErr w:type="spellEnd"/>
+        <w:t>имени Л.С. Берштейна</w:t>
+      </w:r>
     </w:p>
     <w:p>
       <w:pPr>
@@ -244,8 +234,6 @@
         </w:rPr>
         <w:t>5</w:t>
       </w:r>
-      <w:bookmarkStart w:id="0" w:name="_GoBack"/>
-      <w:bookmarkEnd w:id="0"/>
     </w:p>
     <w:p>
       <w:pPr>
@@ -445,21 +433,12 @@
           <w:lang w:val="ru-RU"/>
         </w:rPr>
       </w:pPr>
-      <w:proofErr w:type="spellStart"/>
       <w:r>
         <w:rPr>
           <w:szCs w:val="28"/>
           <w:lang w:val="ru-RU"/>
         </w:rPr>
-        <w:t>Елоев</w:t>
-      </w:r>
-      <w:proofErr w:type="spellEnd"/>
-      <w:r>
-        <w:rPr>
-          <w:szCs w:val="28"/>
-          <w:lang w:val="ru-RU"/>
-        </w:rPr>
-        <w:t xml:space="preserve"> Георгий</w:t>
+        <w:t>Елоев Георгий</w:t>
       </w:r>
     </w:p>
     <w:p>
@@ -487,15 +466,7 @@
           <w:szCs w:val="28"/>
           <w:lang w:val="ru-RU"/>
         </w:rPr>
-        <w:t>«__</w:t>
-      </w:r>
-      <w:proofErr w:type="gramStart"/>
-      <w:r>
-        <w:rPr>
-          <w:szCs w:val="28"/>
-          <w:lang w:val="ru-RU"/>
-        </w:rPr>
-        <w:t>_»</w:t>
+        <w:t>«___»</w:t>
       </w:r>
       <w:r>
         <w:rPr>
@@ -503,16 +474,7 @@
           <w:u w:val="single"/>
           <w:lang w:val="ru-RU"/>
         </w:rPr>
-        <w:t xml:space="preserve">   </w:t>
-      </w:r>
-      <w:proofErr w:type="gramEnd"/>
-      <w:r>
-        <w:rPr>
-          <w:szCs w:val="28"/>
-          <w:u w:val="single"/>
-          <w:lang w:val="ru-RU"/>
-        </w:rPr>
-        <w:t xml:space="preserve">            </w:t>
+        <w:t xml:space="preserve">               </w:t>
       </w:r>
       <w:r>
         <w:rPr>
@@ -606,15 +568,7 @@
           <w:szCs w:val="28"/>
           <w:lang w:val="ru-RU"/>
         </w:rPr>
-        <w:t>«__</w:t>
-      </w:r>
-      <w:proofErr w:type="gramStart"/>
-      <w:r>
-        <w:rPr>
-          <w:szCs w:val="28"/>
-          <w:lang w:val="ru-RU"/>
-        </w:rPr>
-        <w:t>_»</w:t>
+        <w:t>«___»</w:t>
       </w:r>
       <w:r>
         <w:rPr>
@@ -622,16 +576,7 @@
           <w:u w:val="single"/>
           <w:lang w:val="ru-RU"/>
         </w:rPr>
-        <w:t xml:space="preserve">   </w:t>
-      </w:r>
-      <w:proofErr w:type="gramEnd"/>
-      <w:r>
-        <w:rPr>
-          <w:szCs w:val="28"/>
-          <w:u w:val="single"/>
-          <w:lang w:val="ru-RU"/>
-        </w:rPr>
-        <w:t xml:space="preserve">            </w:t>
+        <w:t xml:space="preserve">               </w:t>
       </w:r>
       <w:r>
         <w:rPr>
@@ -1261,7 +1206,7 @@
           <w:lang w:val="ru-RU"/>
         </w:rPr>
       </w:pPr>
-      <w:bookmarkStart w:id="1" w:name="_Toc499755574"/>
+      <w:bookmarkStart w:id="0" w:name="_Toc499755574"/>
       <w:r>
         <w:rPr>
           <w:rFonts w:cs="Times New Roman"/>
@@ -1270,43 +1215,193 @@
         </w:rPr>
         <w:t>Цели работы</w:t>
       </w:r>
-      <w:bookmarkEnd w:id="1"/>
-    </w:p>
-    <w:p>
-      <w:pPr>
-        <w:rPr>
-          <w:lang w:val="ru-RU"/>
-        </w:rPr>
-      </w:pPr>
-      <w:r>
-        <w:rPr>
-          <w:lang w:val="ru-RU"/>
-        </w:rPr>
-        <w:t>Цель данной</w:t>
-      </w:r>
-      <w:r>
-        <w:rPr>
-          <w:lang w:val="ru-RU"/>
-        </w:rPr>
-        <w:t xml:space="preserve"> лабораторной работы ознакомить </w:t>
-      </w:r>
-      <w:r>
-        <w:rPr>
-          <w:lang w:val="ru-RU"/>
-        </w:rPr>
-        <w:t>студента с понятием файл</w:t>
-      </w:r>
-      <w:r>
-        <w:rPr>
-          <w:lang w:val="ru-RU"/>
-        </w:rPr>
-        <w:t xml:space="preserve">а данных, научить его правильно </w:t>
-      </w:r>
-      <w:r>
-        <w:rPr>
-          <w:lang w:val="ru-RU"/>
-        </w:rPr>
-        <w:t>использовать это понятие в программах.</w:t>
+      <w:bookmarkEnd w:id="0"/>
+    </w:p>
+    <w:p>
+      <w:pPr>
+        <w:rPr>
+          <w:lang w:val="ru-RU"/>
+        </w:rPr>
+      </w:pPr>
+      <w:r>
+        <w:rPr>
+          <w:lang w:val="ru-RU"/>
+        </w:rPr>
+        <w:t>Цель данной лаборатор</w:t>
+      </w:r>
+      <w:r>
+        <w:rPr>
+          <w:lang w:val="ru-RU"/>
+        </w:rPr>
+        <w:t xml:space="preserve">ной работы состоит в том, чтобы </w:t>
+      </w:r>
+      <w:r>
+        <w:rPr>
+          <w:lang w:val="ru-RU"/>
+        </w:rPr>
+        <w:t>научить студентов рабо</w:t>
+      </w:r>
+      <w:r>
+        <w:rPr>
+          <w:lang w:val="ru-RU"/>
+        </w:rPr>
+        <w:t xml:space="preserve">тать со сложными типами данных, </w:t>
+      </w:r>
+      <w:r>
+        <w:rPr>
+          <w:lang w:val="ru-RU"/>
+        </w:rPr>
+        <w:t>каковыми являются структуры данных.</w:t>
+      </w:r>
+    </w:p>
+    <w:p>
+      <w:pPr>
+        <w:rPr>
+          <w:lang w:val="ru-RU"/>
+        </w:rPr>
+      </w:pPr>
+      <w:r>
+        <w:rPr>
+          <w:lang w:val="ru-RU"/>
+        </w:rPr>
+        <w:t xml:space="preserve"> Написать </w:t>
+      </w:r>
+      <w:r>
+        <w:rPr>
+          <w:lang w:val="ru-RU"/>
+        </w:rPr>
+        <w:t xml:space="preserve">программу, которая записывает с </w:t>
+      </w:r>
+      <w:r>
+        <w:rPr>
+          <w:lang w:val="ru-RU"/>
+        </w:rPr>
+        <w:t>клавиатуры в файл структуру согласно выданному варианту</w:t>
+      </w:r>
+      <w:r>
+        <w:rPr>
+          <w:lang w:val="ru-RU"/>
+        </w:rPr>
+        <w:t xml:space="preserve"> </w:t>
+      </w:r>
+      <w:r>
+        <w:rPr>
+          <w:lang w:val="ru-RU"/>
+        </w:rPr>
+        <w:t>задания. В качестве разделителя полей структуры использовать</w:t>
+      </w:r>
+      <w:r>
+        <w:rPr>
+          <w:lang w:val="ru-RU"/>
+        </w:rPr>
+        <w:t xml:space="preserve"> </w:t>
+      </w:r>
+      <w:r>
+        <w:rPr>
+          <w:lang w:val="ru-RU"/>
+        </w:rPr>
+        <w:t>символ табуляции. В программе реализовать:</w:t>
+      </w:r>
+    </w:p>
+    <w:p>
+      <w:pPr>
+        <w:rPr>
+          <w:lang w:val="ru-RU"/>
+        </w:rPr>
+      </w:pPr>
+      <w:r>
+        <w:rPr>
+          <w:lang w:val="ru-RU"/>
+        </w:rPr>
+        <w:t>а) дополнение</w:t>
+      </w:r>
+      <w:r>
+        <w:rPr>
+          <w:lang w:val="ru-RU"/>
+        </w:rPr>
+        <w:t xml:space="preserve"> существующего массива структур </w:t>
+      </w:r>
+      <w:r>
+        <w:rPr>
+          <w:lang w:val="ru-RU"/>
+        </w:rPr>
+        <w:t>новыми структурами;</w:t>
+      </w:r>
+    </w:p>
+    <w:p>
+      <w:pPr>
+        <w:rPr>
+          <w:lang w:val="ru-RU"/>
+        </w:rPr>
+      </w:pPr>
+      <w:r>
+        <w:rPr>
+          <w:lang w:val="ru-RU"/>
+        </w:rPr>
+        <w:t xml:space="preserve">б) поиск структуры </w:t>
+      </w:r>
+      <w:r>
+        <w:rPr>
+          <w:lang w:val="ru-RU"/>
+        </w:rPr>
+        <w:t xml:space="preserve">с заданным значением выбранного </w:t>
+      </w:r>
+      <w:r>
+        <w:rPr>
+          <w:lang w:val="ru-RU"/>
+        </w:rPr>
+        <w:t>элемента;</w:t>
+      </w:r>
+    </w:p>
+    <w:p>
+      <w:pPr>
+        <w:rPr>
+          <w:lang w:val="ru-RU"/>
+        </w:rPr>
+      </w:pPr>
+      <w:r>
+        <w:rPr>
+          <w:lang w:val="ru-RU"/>
+        </w:rPr>
+        <w:t>в) вывод на экран содержимого массива структур;</w:t>
+      </w:r>
+    </w:p>
+    <w:p>
+      <w:pPr>
+        <w:rPr>
+          <w:lang w:val="ru-RU"/>
+        </w:rPr>
+      </w:pPr>
+      <w:r>
+        <w:rPr>
+          <w:lang w:val="ru-RU"/>
+        </w:rPr>
+        <w:t>г) упорядочение мас</w:t>
+      </w:r>
+      <w:r>
+        <w:rPr>
+          <w:lang w:val="ru-RU"/>
+        </w:rPr>
+        <w:t xml:space="preserve">сива структур по заданному полю </w:t>
+      </w:r>
+      <w:r>
+        <w:rPr>
+          <w:lang w:val="ru-RU"/>
+        </w:rPr>
+        <w:t>(элементу), например, государство по численности.</w:t>
+      </w:r>
+    </w:p>
+    <w:p>
+      <w:pPr>
+        <w:rPr>
+          <w:lang w:val="ru-RU"/>
+        </w:rPr>
+      </w:pPr>
+      <w:r>
+        <w:rPr>
+          <w:lang w:val="ru-RU"/>
+        </w:rPr>
+        <w:t>Варианты заданий:</w:t>
       </w:r>
     </w:p>
     <w:p>
@@ -1326,33 +1421,19 @@
         <w:rPr>
           <w:lang w:val="ru-RU"/>
         </w:rPr>
-        <w:t xml:space="preserve">Написать программу, которая </w:t>
-      </w:r>
-      <w:r>
-        <w:rPr>
-          <w:lang w:val="ru-RU"/>
-        </w:rPr>
-        <w:t>берёт текст из файла, заменяет</w:t>
-      </w:r>
-      <w:r>
-        <w:rPr>
-          <w:lang w:val="ru-RU"/>
-        </w:rPr>
-        <w:t xml:space="preserve"> все окончания слов «</w:t>
-      </w:r>
-      <w:proofErr w:type="spellStart"/>
-      <w:r>
-        <w:rPr>
-          <w:lang w:val="ru-RU"/>
-        </w:rPr>
-        <w:t>ть</w:t>
-      </w:r>
-      <w:proofErr w:type="spellEnd"/>
-      <w:r>
-        <w:rPr>
-          <w:lang w:val="ru-RU"/>
-        </w:rPr>
-        <w:t>» на</w:t>
+        <w:t>1. «Человек»: фам</w:t>
+      </w:r>
+      <w:r>
+        <w:rPr>
+          <w:lang w:val="ru-RU"/>
+        </w:rPr>
+        <w:t>илия, имя, пол, рост, вес, дата</w:t>
+      </w:r>
+      <w:r>
+        <w:rPr>
+          <w:lang w:val="ru-RU"/>
+        </w:rPr>
+        <w:t>рождения (число, месяц, год), номер телефона, домашний адрес</w:t>
       </w:r>
       <w:r>
         <w:rPr>
@@ -1364,33 +1445,7 @@
         <w:rPr>
           <w:lang w:val="ru-RU"/>
         </w:rPr>
-        <w:t>«</w:t>
-      </w:r>
-      <w:proofErr w:type="spellStart"/>
-      <w:r>
-        <w:rPr>
-          <w:lang w:val="ru-RU"/>
-        </w:rPr>
-        <w:t>ся</w:t>
-      </w:r>
-      <w:proofErr w:type="spellEnd"/>
-      <w:r>
-        <w:rPr>
-          <w:lang w:val="ru-RU"/>
-        </w:rPr>
-        <w:t xml:space="preserve">» и </w:t>
-      </w:r>
-      <w:r>
-        <w:rPr>
-          <w:lang w:val="ru-RU"/>
-        </w:rPr>
-        <w:t>записывает изменённый текст в новый файл</w:t>
-      </w:r>
-      <w:r>
-        <w:rPr>
-          <w:lang w:val="ru-RU"/>
-        </w:rPr>
-        <w:t>.</w:t>
+        <w:t>(индекс, страна, область, город, улица, дом, квартира).</w:t>
       </w:r>
     </w:p>
     <w:p>
@@ -1411,7 +1466,7 @@
           <w:lang w:val="ru-RU"/>
         </w:rPr>
       </w:pPr>
-      <w:bookmarkStart w:id="2" w:name="_Toc499755575"/>
+      <w:bookmarkStart w:id="1" w:name="_Toc499755575"/>
       <w:r>
         <w:rPr>
           <w:rFonts w:cs="Times New Roman"/>
@@ -1420,7 +1475,7 @@
         </w:rPr>
         <w:t>Алгоритм выполнения работы</w:t>
       </w:r>
-      <w:bookmarkEnd w:id="2"/>
+      <w:bookmarkEnd w:id="1"/>
     </w:p>
     <w:p>
       <w:pPr>
@@ -1431,7 +1486,7 @@
           <w:lang w:val="ru-RU"/>
         </w:rPr>
       </w:pPr>
-      <w:bookmarkStart w:id="3" w:name="_Toc499755576"/>
+      <w:bookmarkStart w:id="2" w:name="_Toc499755576"/>
       <w:r>
         <w:rPr>
           <w:rStyle w:val="10"/>
@@ -1440,7 +1495,7 @@
         </w:rPr>
         <w:t>Создание алгоритма</w:t>
       </w:r>
-      <w:bookmarkEnd w:id="3"/>
+      <w:bookmarkEnd w:id="2"/>
     </w:p>
     <w:p>
       <w:pPr>
@@ -1483,10 +1538,10 @@
             <v:path o:extrusionok="f" gradientshapeok="t" o:connecttype="rect"/>
             <o:lock v:ext="edit" aspectratio="t"/>
           </v:shapetype>
-          <v:shape id="_x0000_i1025" type="#_x0000_t75" style="width:255pt;height:588pt" o:ole="">
+          <v:shape id="_x0000_i1025" type="#_x0000_t75" style="width:255.35pt;height:587.7pt" o:ole="">
             <v:imagedata r:id="rId6" o:title=""/>
           </v:shape>
-          <o:OLEObject Type="Embed" ProgID="Visio.Drawing.15" ShapeID="_x0000_i1025" DrawAspect="Content" ObjectID="_1573992037" r:id="rId7"/>
+          <o:OLEObject Type="Embed" ProgID="Visio.Drawing.15" ShapeID="_x0000_i1025" DrawAspect="Content" ObjectID="_1574884375" r:id="rId7"/>
         </w:object>
       </w:r>
     </w:p>
@@ -1494,7 +1549,7 @@
       <w:pPr>
         <w:pStyle w:val="1"/>
       </w:pPr>
-      <w:bookmarkStart w:id="4" w:name="_Toc499755577"/>
+      <w:bookmarkStart w:id="3" w:name="_Toc499755577"/>
       <w:r>
         <w:rPr>
           <w:lang w:val="ru-RU"/>
@@ -1511,7 +1566,7 @@
         </w:rPr>
         <w:t>код</w:t>
       </w:r>
-      <w:bookmarkEnd w:id="4"/>
+      <w:bookmarkEnd w:id="3"/>
     </w:p>
     <w:p>
       <w:pPr>
@@ -1606,25 +1661,7 @@
           <w:color w:val="A31515"/>
           <w:szCs w:val="19"/>
         </w:rPr>
-        <w:t>&lt;</w:t>
-      </w:r>
-      <w:proofErr w:type="spellStart"/>
-      <w:r>
-        <w:rPr>
-          <w:rFonts w:ascii="Consolas" w:eastAsiaTheme="minorHAnsi" w:hAnsi="Consolas" w:cs="Consolas"/>
-          <w:color w:val="A31515"/>
-          <w:szCs w:val="19"/>
-        </w:rPr>
-        <w:t>stdio.h</w:t>
-      </w:r>
-      <w:proofErr w:type="spellEnd"/>
-      <w:r>
-        <w:rPr>
-          <w:rFonts w:ascii="Consolas" w:eastAsiaTheme="minorHAnsi" w:hAnsi="Consolas" w:cs="Consolas"/>
-          <w:color w:val="A31515"/>
-          <w:szCs w:val="19"/>
-        </w:rPr>
-        <w:t>&gt;</w:t>
+        <w:t>&lt;stdio.h&gt;</w:t>
       </w:r>
     </w:p>
     <w:p>
@@ -1664,25 +1701,7 @@
           <w:color w:val="A31515"/>
           <w:szCs w:val="19"/>
         </w:rPr>
-        <w:t>&lt;</w:t>
-      </w:r>
-      <w:proofErr w:type="spellStart"/>
-      <w:r>
-        <w:rPr>
-          <w:rFonts w:ascii="Consolas" w:eastAsiaTheme="minorHAnsi" w:hAnsi="Consolas" w:cs="Consolas"/>
-          <w:color w:val="A31515"/>
-          <w:szCs w:val="19"/>
-        </w:rPr>
-        <w:t>conio.h</w:t>
-      </w:r>
-      <w:proofErr w:type="spellEnd"/>
-      <w:r>
-        <w:rPr>
-          <w:rFonts w:ascii="Consolas" w:eastAsiaTheme="minorHAnsi" w:hAnsi="Consolas" w:cs="Consolas"/>
-          <w:color w:val="A31515"/>
-          <w:szCs w:val="19"/>
-        </w:rPr>
-        <w:t>&gt;</w:t>
+        <w:t>&lt;conio.h&gt;</w:t>
       </w:r>
     </w:p>
     <w:p>
@@ -1874,34 +1893,24 @@
           <w:color w:val="A31515"/>
           <w:szCs w:val="19"/>
         </w:rPr>
-        <w:t>';</w:t>
-      </w:r>
-      <w:proofErr w:type="gramStart"/>
+        <w:t>';'</w:t>
+      </w:r>
+      <w:r>
+        <w:rPr>
+          <w:rFonts w:ascii="Consolas" w:eastAsiaTheme="minorHAnsi" w:hAnsi="Consolas" w:cs="Consolas"/>
+          <w:color w:val="000000"/>
+          <w:szCs w:val="19"/>
+        </w:rPr>
+        <w:t>,</w:t>
+      </w:r>
       <w:r>
         <w:rPr>
           <w:rFonts w:ascii="Consolas" w:eastAsiaTheme="minorHAnsi" w:hAnsi="Consolas" w:cs="Consolas"/>
           <w:color w:val="A31515"/>
           <w:szCs w:val="19"/>
         </w:rPr>
-        <w:t>'</w:t>
-      </w:r>
-      <w:r>
-        <w:rPr>
-          <w:rFonts w:ascii="Consolas" w:eastAsiaTheme="minorHAnsi" w:hAnsi="Consolas" w:cs="Consolas"/>
-          <w:color w:val="000000"/>
-          <w:szCs w:val="19"/>
-        </w:rPr>
-        <w:t>,</w:t>
-      </w:r>
-      <w:r>
-        <w:rPr>
-          <w:rFonts w:ascii="Consolas" w:eastAsiaTheme="minorHAnsi" w:hAnsi="Consolas" w:cs="Consolas"/>
-          <w:color w:val="A31515"/>
-          <w:szCs w:val="19"/>
-        </w:rPr>
         <w:t>'.'</w:t>
       </w:r>
-      <w:proofErr w:type="gramEnd"/>
       <w:r>
         <w:rPr>
           <w:rFonts w:ascii="Consolas" w:eastAsiaTheme="minorHAnsi" w:hAnsi="Consolas" w:cs="Consolas"/>
@@ -2078,7 +2087,6 @@
           <w:szCs w:val="19"/>
         </w:rPr>
       </w:pPr>
-      <w:proofErr w:type="spellStart"/>
       <w:r>
         <w:rPr>
           <w:rFonts w:ascii="Consolas" w:eastAsiaTheme="minorHAnsi" w:hAnsi="Consolas" w:cs="Consolas"/>
@@ -2087,35 +2095,14 @@
         </w:rPr>
         <w:t>int</w:t>
       </w:r>
-      <w:proofErr w:type="spellEnd"/>
-      <w:r>
-        <w:rPr>
-          <w:rFonts w:ascii="Consolas" w:eastAsiaTheme="minorHAnsi" w:hAnsi="Consolas" w:cs="Consolas"/>
-          <w:color w:val="000000"/>
-          <w:szCs w:val="19"/>
-        </w:rPr>
-        <w:t xml:space="preserve"> </w:t>
-      </w:r>
-      <w:proofErr w:type="spellStart"/>
-      <w:proofErr w:type="gramStart"/>
-      <w:r>
-        <w:rPr>
-          <w:rFonts w:ascii="Consolas" w:eastAsiaTheme="minorHAnsi" w:hAnsi="Consolas" w:cs="Consolas"/>
-          <w:color w:val="000000"/>
-          <w:szCs w:val="19"/>
-        </w:rPr>
-        <w:t>checkfile</w:t>
-      </w:r>
-      <w:proofErr w:type="spellEnd"/>
-      <w:r>
-        <w:rPr>
-          <w:rFonts w:ascii="Consolas" w:eastAsiaTheme="minorHAnsi" w:hAnsi="Consolas" w:cs="Consolas"/>
-          <w:color w:val="000000"/>
-          <w:szCs w:val="19"/>
-        </w:rPr>
-        <w:t>(</w:t>
-      </w:r>
-      <w:proofErr w:type="gramEnd"/>
+      <w:r>
+        <w:rPr>
+          <w:rFonts w:ascii="Consolas" w:eastAsiaTheme="minorHAnsi" w:hAnsi="Consolas" w:cs="Consolas"/>
+          <w:color w:val="000000"/>
+          <w:szCs w:val="19"/>
+        </w:rPr>
+        <w:t xml:space="preserve"> checkfile(</w:t>
+      </w:r>
       <w:r>
         <w:rPr>
           <w:rFonts w:ascii="Consolas" w:eastAsiaTheme="minorHAnsi" w:hAnsi="Consolas" w:cs="Consolas"/>
@@ -2215,7 +2202,6 @@
           <w:szCs w:val="19"/>
         </w:rPr>
       </w:pPr>
-      <w:proofErr w:type="spellStart"/>
       <w:r>
         <w:rPr>
           <w:rFonts w:ascii="Consolas" w:eastAsiaTheme="minorHAnsi" w:hAnsi="Consolas" w:cs="Consolas"/>
@@ -2224,35 +2210,14 @@
         </w:rPr>
         <w:t>int</w:t>
       </w:r>
-      <w:proofErr w:type="spellEnd"/>
-      <w:r>
-        <w:rPr>
-          <w:rFonts w:ascii="Consolas" w:eastAsiaTheme="minorHAnsi" w:hAnsi="Consolas" w:cs="Consolas"/>
-          <w:color w:val="000000"/>
-          <w:szCs w:val="19"/>
-        </w:rPr>
-        <w:t xml:space="preserve"> </w:t>
-      </w:r>
-      <w:proofErr w:type="spellStart"/>
-      <w:proofErr w:type="gramStart"/>
-      <w:r>
-        <w:rPr>
-          <w:rFonts w:ascii="Consolas" w:eastAsiaTheme="minorHAnsi" w:hAnsi="Consolas" w:cs="Consolas"/>
-          <w:color w:val="000000"/>
-          <w:szCs w:val="19"/>
-        </w:rPr>
-        <w:t>thenumberofcharacters</w:t>
-      </w:r>
-      <w:proofErr w:type="spellEnd"/>
-      <w:r>
-        <w:rPr>
-          <w:rFonts w:ascii="Consolas" w:eastAsiaTheme="minorHAnsi" w:hAnsi="Consolas" w:cs="Consolas"/>
-          <w:color w:val="000000"/>
-          <w:szCs w:val="19"/>
-        </w:rPr>
-        <w:t>(</w:t>
-      </w:r>
-      <w:proofErr w:type="gramEnd"/>
+      <w:r>
+        <w:rPr>
+          <w:rFonts w:ascii="Consolas" w:eastAsiaTheme="minorHAnsi" w:hAnsi="Consolas" w:cs="Consolas"/>
+          <w:color w:val="000000"/>
+          <w:szCs w:val="19"/>
+        </w:rPr>
+        <w:t xml:space="preserve"> thenumberofcharacters(</w:t>
+      </w:r>
       <w:r>
         <w:rPr>
           <w:rFonts w:ascii="Consolas" w:eastAsiaTheme="minorHAnsi" w:hAnsi="Consolas" w:cs="Consolas"/>
@@ -2386,7 +2351,6 @@
           <w:szCs w:val="19"/>
         </w:rPr>
       </w:pPr>
-      <w:proofErr w:type="spellStart"/>
       <w:r>
         <w:rPr>
           <w:rFonts w:ascii="Consolas" w:eastAsiaTheme="minorHAnsi" w:hAnsi="Consolas" w:cs="Consolas"/>
@@ -2395,7 +2359,22 @@
         </w:rPr>
         <w:t>int</w:t>
       </w:r>
-      <w:proofErr w:type="spellEnd"/>
+      <w:r>
+        <w:rPr>
+          <w:rFonts w:ascii="Consolas" w:eastAsiaTheme="minorHAnsi" w:hAnsi="Consolas" w:cs="Consolas"/>
+          <w:color w:val="000000"/>
+          <w:szCs w:val="19"/>
+        </w:rPr>
+        <w:t xml:space="preserve"> fileintoanarray(</w:t>
+      </w:r>
+      <w:r>
+        <w:rPr>
+          <w:rFonts w:ascii="Consolas" w:eastAsiaTheme="minorHAnsi" w:hAnsi="Consolas" w:cs="Consolas"/>
+          <w:color w:val="0000FF"/>
+          <w:szCs w:val="19"/>
+        </w:rPr>
+        <w:t>int</w:t>
+      </w:r>
       <w:r>
         <w:rPr>
           <w:rFonts w:ascii="Consolas" w:eastAsiaTheme="minorHAnsi" w:hAnsi="Consolas" w:cs="Consolas"/>
@@ -2404,70 +2383,62 @@
         </w:rPr>
         <w:t xml:space="preserve"> </w:t>
       </w:r>
-      <w:proofErr w:type="spellStart"/>
-      <w:proofErr w:type="gramStart"/>
-      <w:r>
-        <w:rPr>
-          <w:rFonts w:ascii="Consolas" w:eastAsiaTheme="minorHAnsi" w:hAnsi="Consolas" w:cs="Consolas"/>
-          <w:color w:val="000000"/>
-          <w:szCs w:val="19"/>
-        </w:rPr>
-        <w:t>fileintoanarray</w:t>
-      </w:r>
-      <w:proofErr w:type="spellEnd"/>
-      <w:r>
-        <w:rPr>
-          <w:rFonts w:ascii="Consolas" w:eastAsiaTheme="minorHAnsi" w:hAnsi="Consolas" w:cs="Consolas"/>
-          <w:color w:val="000000"/>
-          <w:szCs w:val="19"/>
-        </w:rPr>
-        <w:t>(</w:t>
-      </w:r>
-      <w:proofErr w:type="spellStart"/>
-      <w:proofErr w:type="gramEnd"/>
+      <w:r>
+        <w:rPr>
+          <w:rFonts w:ascii="Consolas" w:eastAsiaTheme="minorHAnsi" w:hAnsi="Consolas" w:cs="Consolas"/>
+          <w:color w:val="808080"/>
+          <w:szCs w:val="19"/>
+        </w:rPr>
+        <w:t>stop</w:t>
+      </w:r>
+      <w:r>
+        <w:rPr>
+          <w:rFonts w:ascii="Consolas" w:eastAsiaTheme="minorHAnsi" w:hAnsi="Consolas" w:cs="Consolas"/>
+          <w:color w:val="000000"/>
+          <w:szCs w:val="19"/>
+        </w:rPr>
+        <w:t>,</w:t>
+      </w:r>
       <w:r>
         <w:rPr>
           <w:rFonts w:ascii="Consolas" w:eastAsiaTheme="minorHAnsi" w:hAnsi="Consolas" w:cs="Consolas"/>
           <w:color w:val="0000FF"/>
           <w:szCs w:val="19"/>
         </w:rPr>
-        <w:t>int</w:t>
-      </w:r>
-      <w:proofErr w:type="spellEnd"/>
-      <w:r>
-        <w:rPr>
-          <w:rFonts w:ascii="Consolas" w:eastAsiaTheme="minorHAnsi" w:hAnsi="Consolas" w:cs="Consolas"/>
-          <w:color w:val="000000"/>
-          <w:szCs w:val="19"/>
-        </w:rPr>
-        <w:t xml:space="preserve"> </w:t>
-      </w:r>
-      <w:proofErr w:type="spellStart"/>
+        <w:t>char</w:t>
+      </w:r>
+      <w:r>
+        <w:rPr>
+          <w:rFonts w:ascii="Consolas" w:eastAsiaTheme="minorHAnsi" w:hAnsi="Consolas" w:cs="Consolas"/>
+          <w:color w:val="000000"/>
+          <w:szCs w:val="19"/>
+        </w:rPr>
+        <w:t xml:space="preserve"> *</w:t>
+      </w:r>
       <w:r>
         <w:rPr>
           <w:rFonts w:ascii="Consolas" w:eastAsiaTheme="minorHAnsi" w:hAnsi="Consolas" w:cs="Consolas"/>
           <w:color w:val="808080"/>
           <w:szCs w:val="19"/>
         </w:rPr>
-        <w:t>stop</w:t>
-      </w:r>
-      <w:r>
-        <w:rPr>
-          <w:rFonts w:ascii="Consolas" w:eastAsiaTheme="minorHAnsi" w:hAnsi="Consolas" w:cs="Consolas"/>
-          <w:color w:val="000000"/>
-          <w:szCs w:val="19"/>
-        </w:rPr>
-        <w:t>,</w:t>
-      </w:r>
-      <w:r>
-        <w:rPr>
-          <w:rFonts w:ascii="Consolas" w:eastAsiaTheme="minorHAnsi" w:hAnsi="Consolas" w:cs="Consolas"/>
-          <w:color w:val="0000FF"/>
-          <w:szCs w:val="19"/>
-        </w:rPr>
-        <w:t>char</w:t>
-      </w:r>
-      <w:proofErr w:type="spellEnd"/>
+        <w:t>text</w:t>
+      </w:r>
+      <w:r>
+        <w:rPr>
+          <w:rFonts w:ascii="Consolas" w:eastAsiaTheme="minorHAnsi" w:hAnsi="Consolas" w:cs="Consolas"/>
+          <w:color w:val="000000"/>
+          <w:szCs w:val="19"/>
+        </w:rPr>
+        <w:t xml:space="preserve">, </w:t>
+      </w:r>
+      <w:r>
+        <w:rPr>
+          <w:rFonts w:ascii="Consolas" w:eastAsiaTheme="minorHAnsi" w:hAnsi="Consolas" w:cs="Consolas"/>
+          <w:color w:val="2B91AF"/>
+          <w:szCs w:val="19"/>
+        </w:rPr>
+        <w:t>FILE</w:t>
+      </w:r>
       <w:r>
         <w:rPr>
           <w:rFonts w:ascii="Consolas" w:eastAsiaTheme="minorHAnsi" w:hAnsi="Consolas" w:cs="Consolas"/>
@@ -2482,42 +2453,8 @@
           <w:color w:val="808080"/>
           <w:szCs w:val="19"/>
         </w:rPr>
-        <w:t>text</w:t>
-      </w:r>
-      <w:r>
-        <w:rPr>
-          <w:rFonts w:ascii="Consolas" w:eastAsiaTheme="minorHAnsi" w:hAnsi="Consolas" w:cs="Consolas"/>
-          <w:color w:val="000000"/>
-          <w:szCs w:val="19"/>
-        </w:rPr>
-        <w:t xml:space="preserve">, </w:t>
-      </w:r>
-      <w:r>
-        <w:rPr>
-          <w:rFonts w:ascii="Consolas" w:eastAsiaTheme="minorHAnsi" w:hAnsi="Consolas" w:cs="Consolas"/>
-          <w:color w:val="2B91AF"/>
-          <w:szCs w:val="19"/>
-        </w:rPr>
-        <w:t>FILE</w:t>
-      </w:r>
-      <w:r>
-        <w:rPr>
-          <w:rFonts w:ascii="Consolas" w:eastAsiaTheme="minorHAnsi" w:hAnsi="Consolas" w:cs="Consolas"/>
-          <w:color w:val="000000"/>
-          <w:szCs w:val="19"/>
-        </w:rPr>
-        <w:t xml:space="preserve"> *</w:t>
-      </w:r>
-      <w:proofErr w:type="spellStart"/>
-      <w:r>
-        <w:rPr>
-          <w:rFonts w:ascii="Consolas" w:eastAsiaTheme="minorHAnsi" w:hAnsi="Consolas" w:cs="Consolas"/>
-          <w:color w:val="808080"/>
-          <w:szCs w:val="19"/>
-        </w:rPr>
         <w:t>SourceFile</w:t>
       </w:r>
-      <w:proofErr w:type="spellEnd"/>
       <w:r>
         <w:rPr>
           <w:rFonts w:ascii="Consolas" w:eastAsiaTheme="minorHAnsi" w:hAnsi="Consolas" w:cs="Consolas"/>
@@ -2644,7 +2581,6 @@
           <w:szCs w:val="19"/>
         </w:rPr>
       </w:pPr>
-      <w:proofErr w:type="spellStart"/>
       <w:r>
         <w:rPr>
           <w:rFonts w:ascii="Consolas" w:eastAsiaTheme="minorHAnsi" w:hAnsi="Consolas" w:cs="Consolas"/>
@@ -2653,83 +2589,105 @@
         </w:rPr>
         <w:t>int</w:t>
       </w:r>
-      <w:proofErr w:type="spellEnd"/>
-      <w:r>
-        <w:rPr>
-          <w:rFonts w:ascii="Consolas" w:eastAsiaTheme="minorHAnsi" w:hAnsi="Consolas" w:cs="Consolas"/>
-          <w:color w:val="000000"/>
+      <w:r>
+        <w:rPr>
+          <w:rFonts w:ascii="Consolas" w:eastAsiaTheme="minorHAnsi" w:hAnsi="Consolas" w:cs="Consolas"/>
+          <w:color w:val="000000"/>
+          <w:szCs w:val="19"/>
+        </w:rPr>
+        <w:t xml:space="preserve"> replacement(</w:t>
+      </w:r>
+      <w:r>
+        <w:rPr>
+          <w:rFonts w:ascii="Consolas" w:eastAsiaTheme="minorHAnsi" w:hAnsi="Consolas" w:cs="Consolas"/>
+          <w:color w:val="0000FF"/>
+          <w:szCs w:val="19"/>
+        </w:rPr>
+        <w:t>char</w:t>
+      </w:r>
+      <w:r>
+        <w:rPr>
+          <w:rFonts w:ascii="Consolas" w:eastAsiaTheme="minorHAnsi" w:hAnsi="Consolas" w:cs="Consolas"/>
+          <w:color w:val="000000"/>
+          <w:szCs w:val="19"/>
+        </w:rPr>
+        <w:t xml:space="preserve"> *</w:t>
+      </w:r>
+      <w:r>
+        <w:rPr>
+          <w:rFonts w:ascii="Consolas" w:eastAsiaTheme="minorHAnsi" w:hAnsi="Consolas" w:cs="Consolas"/>
+          <w:color w:val="808080"/>
+          <w:szCs w:val="19"/>
+        </w:rPr>
+        <w:t>text</w:t>
+      </w:r>
+      <w:r>
+        <w:rPr>
+          <w:rFonts w:ascii="Consolas" w:eastAsiaTheme="minorHAnsi" w:hAnsi="Consolas" w:cs="Consolas"/>
+          <w:color w:val="000000"/>
+          <w:szCs w:val="19"/>
+        </w:rPr>
+        <w:t>);</w:t>
+      </w:r>
+      <w:r>
+        <w:rPr>
+          <w:rFonts w:ascii="Consolas" w:eastAsiaTheme="minorHAnsi" w:hAnsi="Consolas" w:cs="Consolas"/>
+          <w:color w:val="008000"/>
+          <w:szCs w:val="19"/>
+        </w:rPr>
+        <w:t>//</w:t>
+      </w:r>
+      <w:r>
+        <w:rPr>
+          <w:rFonts w:ascii="Consolas" w:eastAsiaTheme="minorHAnsi" w:hAnsi="Consolas" w:cs="Consolas"/>
+          <w:color w:val="008000"/>
+          <w:szCs w:val="19"/>
+          <w:lang w:val="ru-RU"/>
+        </w:rPr>
+        <w:t>смена</w:t>
+      </w:r>
+      <w:r>
+        <w:rPr>
+          <w:rFonts w:ascii="Consolas" w:eastAsiaTheme="minorHAnsi" w:hAnsi="Consolas" w:cs="Consolas"/>
+          <w:color w:val="008000"/>
           <w:szCs w:val="19"/>
         </w:rPr>
         <w:t xml:space="preserve"> </w:t>
       </w:r>
-      <w:proofErr w:type="gramStart"/>
-      <w:r>
-        <w:rPr>
-          <w:rFonts w:ascii="Consolas" w:eastAsiaTheme="minorHAnsi" w:hAnsi="Consolas" w:cs="Consolas"/>
-          <w:color w:val="000000"/>
-          <w:szCs w:val="19"/>
-        </w:rPr>
-        <w:t>replacement(</w:t>
-      </w:r>
-      <w:proofErr w:type="gramEnd"/>
-      <w:r>
-        <w:rPr>
-          <w:rFonts w:ascii="Consolas" w:eastAsiaTheme="minorHAnsi" w:hAnsi="Consolas" w:cs="Consolas"/>
-          <w:color w:val="0000FF"/>
-          <w:szCs w:val="19"/>
-        </w:rPr>
-        <w:t>char</w:t>
-      </w:r>
-      <w:r>
-        <w:rPr>
-          <w:rFonts w:ascii="Consolas" w:eastAsiaTheme="minorHAnsi" w:hAnsi="Consolas" w:cs="Consolas"/>
-          <w:color w:val="000000"/>
-          <w:szCs w:val="19"/>
-        </w:rPr>
-        <w:t xml:space="preserve"> *</w:t>
-      </w:r>
-      <w:r>
-        <w:rPr>
-          <w:rFonts w:ascii="Consolas" w:eastAsiaTheme="minorHAnsi" w:hAnsi="Consolas" w:cs="Consolas"/>
-          <w:color w:val="808080"/>
-          <w:szCs w:val="19"/>
-        </w:rPr>
-        <w:t>text</w:t>
-      </w:r>
-      <w:r>
-        <w:rPr>
-          <w:rFonts w:ascii="Consolas" w:eastAsiaTheme="minorHAnsi" w:hAnsi="Consolas" w:cs="Consolas"/>
-          <w:color w:val="000000"/>
-          <w:szCs w:val="19"/>
-        </w:rPr>
-        <w:t>);</w:t>
-      </w:r>
       <w:r>
         <w:rPr>
           <w:rFonts w:ascii="Consolas" w:eastAsiaTheme="minorHAnsi" w:hAnsi="Consolas" w:cs="Consolas"/>
           <w:color w:val="008000"/>
           <w:szCs w:val="19"/>
-        </w:rPr>
-        <w:t>//</w:t>
+          <w:lang w:val="ru-RU"/>
+        </w:rPr>
+        <w:t>ть</w:t>
       </w:r>
       <w:r>
         <w:rPr>
           <w:rFonts w:ascii="Consolas" w:eastAsiaTheme="minorHAnsi" w:hAnsi="Consolas" w:cs="Consolas"/>
           <w:color w:val="008000"/>
           <w:szCs w:val="19"/>
-          <w:lang w:val="ru-RU"/>
-        </w:rPr>
-        <w:t>смена</w:t>
+        </w:rPr>
+        <w:t xml:space="preserve"> </w:t>
       </w:r>
       <w:r>
         <w:rPr>
           <w:rFonts w:ascii="Consolas" w:eastAsiaTheme="minorHAnsi" w:hAnsi="Consolas" w:cs="Consolas"/>
           <w:color w:val="008000"/>
           <w:szCs w:val="19"/>
+          <w:lang w:val="ru-RU"/>
+        </w:rPr>
+        <w:t>на</w:t>
+      </w:r>
+      <w:r>
+        <w:rPr>
+          <w:rFonts w:ascii="Consolas" w:eastAsiaTheme="minorHAnsi" w:hAnsi="Consolas" w:cs="Consolas"/>
+          <w:color w:val="008000"/>
+          <w:szCs w:val="19"/>
         </w:rPr>
         <w:t xml:space="preserve"> </w:t>
       </w:r>
-      <w:proofErr w:type="spellStart"/>
       <w:r>
         <w:rPr>
           <w:rFonts w:ascii="Consolas" w:eastAsiaTheme="minorHAnsi" w:hAnsi="Consolas" w:cs="Consolas"/>
@@ -2737,45 +2695,8 @@
           <w:szCs w:val="19"/>
           <w:lang w:val="ru-RU"/>
         </w:rPr>
-        <w:t>ть</w:t>
-      </w:r>
-      <w:proofErr w:type="spellEnd"/>
-      <w:r>
-        <w:rPr>
-          <w:rFonts w:ascii="Consolas" w:eastAsiaTheme="minorHAnsi" w:hAnsi="Consolas" w:cs="Consolas"/>
-          <w:color w:val="008000"/>
-          <w:szCs w:val="19"/>
-        </w:rPr>
-        <w:t xml:space="preserve"> </w:t>
-      </w:r>
-      <w:r>
-        <w:rPr>
-          <w:rFonts w:ascii="Consolas" w:eastAsiaTheme="minorHAnsi" w:hAnsi="Consolas" w:cs="Consolas"/>
-          <w:color w:val="008000"/>
-          <w:szCs w:val="19"/>
-          <w:lang w:val="ru-RU"/>
-        </w:rPr>
-        <w:t>на</w:t>
-      </w:r>
-      <w:r>
-        <w:rPr>
-          <w:rFonts w:ascii="Consolas" w:eastAsiaTheme="minorHAnsi" w:hAnsi="Consolas" w:cs="Consolas"/>
-          <w:color w:val="008000"/>
-          <w:szCs w:val="19"/>
-        </w:rPr>
-        <w:t xml:space="preserve"> </w:t>
-      </w:r>
-      <w:proofErr w:type="spellStart"/>
-      <w:r>
-        <w:rPr>
-          <w:rFonts w:ascii="Consolas" w:eastAsiaTheme="minorHAnsi" w:hAnsi="Consolas" w:cs="Consolas"/>
-          <w:color w:val="008000"/>
-          <w:szCs w:val="19"/>
-          <w:lang w:val="ru-RU"/>
-        </w:rPr>
         <w:t>ся</w:t>
       </w:r>
-      <w:proofErr w:type="spellEnd"/>
       <w:r>
         <w:rPr>
           <w:rFonts w:ascii="Consolas" w:eastAsiaTheme="minorHAnsi" w:hAnsi="Consolas" w:cs="Consolas"/>
@@ -2859,7 +2780,6 @@
           <w:szCs w:val="19"/>
         </w:rPr>
       </w:pPr>
-      <w:proofErr w:type="spellStart"/>
       <w:r>
         <w:rPr>
           <w:rFonts w:ascii="Consolas" w:eastAsiaTheme="minorHAnsi" w:hAnsi="Consolas" w:cs="Consolas"/>
@@ -2868,32 +2788,13 @@
         </w:rPr>
         <w:t>int</w:t>
       </w:r>
-      <w:proofErr w:type="spellEnd"/>
-      <w:r>
-        <w:rPr>
-          <w:rFonts w:ascii="Consolas" w:eastAsiaTheme="minorHAnsi" w:hAnsi="Consolas" w:cs="Consolas"/>
-          <w:color w:val="000000"/>
-          <w:szCs w:val="19"/>
-        </w:rPr>
-        <w:t xml:space="preserve"> </w:t>
-      </w:r>
-      <w:proofErr w:type="gramStart"/>
-      <w:r>
-        <w:rPr>
-          <w:rFonts w:ascii="Consolas" w:eastAsiaTheme="minorHAnsi" w:hAnsi="Consolas" w:cs="Consolas"/>
-          <w:color w:val="000000"/>
-          <w:szCs w:val="19"/>
-        </w:rPr>
-        <w:t>main(</w:t>
-      </w:r>
-      <w:proofErr w:type="gramEnd"/>
-      <w:r>
-        <w:rPr>
-          <w:rFonts w:ascii="Consolas" w:eastAsiaTheme="minorHAnsi" w:hAnsi="Consolas" w:cs="Consolas"/>
-          <w:color w:val="000000"/>
-          <w:szCs w:val="19"/>
-        </w:rPr>
-        <w:t>)</w:t>
+      <w:r>
+        <w:rPr>
+          <w:rFonts w:ascii="Consolas" w:eastAsiaTheme="minorHAnsi" w:hAnsi="Consolas" w:cs="Consolas"/>
+          <w:color w:val="000000"/>
+          <w:szCs w:val="19"/>
+        </w:rPr>
+        <w:t xml:space="preserve"> main()</w:t>
       </w:r>
     </w:p>
     <w:p>
@@ -2942,42 +2843,15 @@
           <w:szCs w:val="19"/>
         </w:rPr>
         <w:tab/>
-      </w:r>
-      <w:proofErr w:type="gramStart"/>
-      <w:r>
-        <w:rPr>
-          <w:rFonts w:ascii="Consolas" w:eastAsiaTheme="minorHAnsi" w:hAnsi="Consolas" w:cs="Consolas"/>
-          <w:color w:val="000000"/>
-          <w:szCs w:val="19"/>
-        </w:rPr>
         <w:t>system(</w:t>
       </w:r>
-      <w:proofErr w:type="gramEnd"/>
       <w:r>
         <w:rPr>
           <w:rFonts w:ascii="Consolas" w:eastAsiaTheme="minorHAnsi" w:hAnsi="Consolas" w:cs="Consolas"/>
           <w:color w:val="A31515"/>
           <w:szCs w:val="19"/>
         </w:rPr>
-        <w:t>"</w:t>
-      </w:r>
-      <w:proofErr w:type="spellStart"/>
-      <w:r>
-        <w:rPr>
-          <w:rFonts w:ascii="Consolas" w:eastAsiaTheme="minorHAnsi" w:hAnsi="Consolas" w:cs="Consolas"/>
-          <w:color w:val="A31515"/>
-          <w:szCs w:val="19"/>
-        </w:rPr>
-        <w:t>chcp</w:t>
-      </w:r>
-      <w:proofErr w:type="spellEnd"/>
-      <w:r>
-        <w:rPr>
-          <w:rFonts w:ascii="Consolas" w:eastAsiaTheme="minorHAnsi" w:hAnsi="Consolas" w:cs="Consolas"/>
-          <w:color w:val="A31515"/>
-          <w:szCs w:val="19"/>
-        </w:rPr>
-        <w:t xml:space="preserve"> 1251"</w:t>
+        <w:t>"chcp 1251"</w:t>
       </w:r>
       <w:r>
         <w:rPr>
@@ -3018,25 +2892,7 @@
           <w:color w:val="A31515"/>
           <w:szCs w:val="19"/>
         </w:rPr>
-        <w:t>"</w:t>
-      </w:r>
-      <w:proofErr w:type="spellStart"/>
-      <w:r>
-        <w:rPr>
-          <w:rFonts w:ascii="Consolas" w:eastAsiaTheme="minorHAnsi" w:hAnsi="Consolas" w:cs="Consolas"/>
-          <w:color w:val="A31515"/>
-          <w:szCs w:val="19"/>
-        </w:rPr>
-        <w:t>cls</w:t>
-      </w:r>
-      <w:proofErr w:type="spellEnd"/>
-      <w:r>
-        <w:rPr>
-          <w:rFonts w:ascii="Consolas" w:eastAsiaTheme="minorHAnsi" w:hAnsi="Consolas" w:cs="Consolas"/>
-          <w:color w:val="A31515"/>
-          <w:szCs w:val="19"/>
-        </w:rPr>
-        <w:t>"</w:t>
+        <w:t>"cls"</w:t>
       </w:r>
       <w:r>
         <w:rPr>
@@ -3084,28 +2940,8 @@
           <w:color w:val="000000"/>
           <w:szCs w:val="19"/>
         </w:rPr>
-        <w:t xml:space="preserve"> *File = </w:t>
-      </w:r>
-      <w:proofErr w:type="spellStart"/>
-      <w:proofErr w:type="gramStart"/>
-      <w:r>
-        <w:rPr>
-          <w:rFonts w:ascii="Consolas" w:eastAsiaTheme="minorHAnsi" w:hAnsi="Consolas" w:cs="Consolas"/>
-          <w:color w:val="000000"/>
-          <w:szCs w:val="19"/>
-        </w:rPr>
-        <w:t>fopen</w:t>
-      </w:r>
-      <w:proofErr w:type="spellEnd"/>
-      <w:r>
-        <w:rPr>
-          <w:rFonts w:ascii="Consolas" w:eastAsiaTheme="minorHAnsi" w:hAnsi="Consolas" w:cs="Consolas"/>
-          <w:color w:val="000000"/>
-          <w:szCs w:val="19"/>
-        </w:rPr>
-        <w:t>(</w:t>
-      </w:r>
-      <w:proofErr w:type="gramEnd"/>
+        <w:t xml:space="preserve"> *File = fopen(</w:t>
+      </w:r>
       <w:r>
         <w:rPr>
           <w:rFonts w:ascii="Consolas" w:eastAsiaTheme="minorHAnsi" w:hAnsi="Consolas" w:cs="Consolas"/>
@@ -3161,24 +2997,7 @@
           <w:szCs w:val="19"/>
         </w:rPr>
         <w:tab/>
-      </w:r>
-      <w:proofErr w:type="spellStart"/>
-      <w:r>
-        <w:rPr>
-          <w:rFonts w:ascii="Consolas" w:eastAsiaTheme="minorHAnsi" w:hAnsi="Consolas" w:cs="Consolas"/>
-          <w:color w:val="000000"/>
-          <w:szCs w:val="19"/>
-        </w:rPr>
-        <w:t>checkfile</w:t>
-      </w:r>
-      <w:proofErr w:type="spellEnd"/>
-      <w:r>
-        <w:rPr>
-          <w:rFonts w:ascii="Consolas" w:eastAsiaTheme="minorHAnsi" w:hAnsi="Consolas" w:cs="Consolas"/>
-          <w:color w:val="000000"/>
-          <w:szCs w:val="19"/>
-        </w:rPr>
-        <w:t>(File);</w:t>
+        <w:t>checkfile(File);</w:t>
       </w:r>
     </w:p>
     <w:p>
@@ -3218,46 +3037,8 @@
           <w:color w:val="000000"/>
           <w:szCs w:val="19"/>
         </w:rPr>
-        <w:t xml:space="preserve"> *</w:t>
-      </w:r>
-      <w:proofErr w:type="spellStart"/>
-      <w:r>
-        <w:rPr>
-          <w:rFonts w:ascii="Consolas" w:eastAsiaTheme="minorHAnsi" w:hAnsi="Consolas" w:cs="Consolas"/>
-          <w:color w:val="000000"/>
-          <w:szCs w:val="19"/>
-        </w:rPr>
-        <w:t>NewFile</w:t>
-      </w:r>
-      <w:proofErr w:type="spellEnd"/>
-      <w:r>
-        <w:rPr>
-          <w:rFonts w:ascii="Consolas" w:eastAsiaTheme="minorHAnsi" w:hAnsi="Consolas" w:cs="Consolas"/>
-          <w:color w:val="000000"/>
-          <w:szCs w:val="19"/>
-        </w:rPr>
-        <w:t xml:space="preserve"> = </w:t>
-      </w:r>
-      <w:proofErr w:type="spellStart"/>
-      <w:proofErr w:type="gramStart"/>
-      <w:r>
-        <w:rPr>
-          <w:rFonts w:ascii="Consolas" w:eastAsiaTheme="minorHAnsi" w:hAnsi="Consolas" w:cs="Consolas"/>
-          <w:color w:val="000000"/>
-          <w:szCs w:val="19"/>
-        </w:rPr>
-        <w:t>fopen</w:t>
-      </w:r>
-      <w:proofErr w:type="spellEnd"/>
-      <w:r>
-        <w:rPr>
-          <w:rFonts w:ascii="Consolas" w:eastAsiaTheme="minorHAnsi" w:hAnsi="Consolas" w:cs="Consolas"/>
-          <w:color w:val="000000"/>
-          <w:szCs w:val="19"/>
-        </w:rPr>
-        <w:t>(</w:t>
-      </w:r>
-      <w:proofErr w:type="gramEnd"/>
+        <w:t xml:space="preserve"> *NewFile = fopen(</w:t>
+      </w:r>
       <w:r>
         <w:rPr>
           <w:rFonts w:ascii="Consolas" w:eastAsiaTheme="minorHAnsi" w:hAnsi="Consolas" w:cs="Consolas"/>
@@ -3370,7 +3151,6 @@
         </w:rPr>
         <w:tab/>
       </w:r>
-      <w:proofErr w:type="spellStart"/>
       <w:r>
         <w:rPr>
           <w:rFonts w:ascii="Consolas" w:eastAsiaTheme="minorHAnsi" w:hAnsi="Consolas" w:cs="Consolas"/>
@@ -3379,7 +3159,6 @@
         </w:rPr>
         <w:t>int</w:t>
       </w:r>
-      <w:proofErr w:type="spellEnd"/>
       <w:r>
         <w:rPr>
           <w:rFonts w:ascii="Consolas" w:eastAsiaTheme="minorHAnsi" w:hAnsi="Consolas" w:cs="Consolas"/>
@@ -3411,25 +3190,7 @@
           <w:szCs w:val="19"/>
         </w:rPr>
         <w:tab/>
-        <w:t xml:space="preserve">stop = </w:t>
-      </w:r>
-      <w:proofErr w:type="spellStart"/>
-      <w:r>
-        <w:rPr>
-          <w:rFonts w:ascii="Consolas" w:eastAsiaTheme="minorHAnsi" w:hAnsi="Consolas" w:cs="Consolas"/>
-          <w:color w:val="000000"/>
-          <w:szCs w:val="19"/>
-        </w:rPr>
-        <w:t>thenumberofcharacters</w:t>
-      </w:r>
-      <w:proofErr w:type="spellEnd"/>
-      <w:r>
-        <w:rPr>
-          <w:rFonts w:ascii="Consolas" w:eastAsiaTheme="minorHAnsi" w:hAnsi="Consolas" w:cs="Consolas"/>
-          <w:color w:val="000000"/>
-          <w:szCs w:val="19"/>
-        </w:rPr>
-        <w:t>(File);</w:t>
+        <w:t>stop = thenumberofcharacters(File);</w:t>
       </w:r>
     </w:p>
     <w:p>
@@ -3454,24 +3215,7 @@
           <w:szCs w:val="19"/>
         </w:rPr>
         <w:tab/>
-      </w:r>
-      <w:proofErr w:type="spellStart"/>
-      <w:r>
-        <w:rPr>
-          <w:rFonts w:ascii="Consolas" w:eastAsiaTheme="minorHAnsi" w:hAnsi="Consolas" w:cs="Consolas"/>
-          <w:color w:val="000000"/>
-          <w:szCs w:val="19"/>
-        </w:rPr>
-        <w:t>fclose</w:t>
-      </w:r>
-      <w:proofErr w:type="spellEnd"/>
-      <w:r>
-        <w:rPr>
-          <w:rFonts w:ascii="Consolas" w:eastAsiaTheme="minorHAnsi" w:hAnsi="Consolas" w:cs="Consolas"/>
-          <w:color w:val="000000"/>
-          <w:szCs w:val="19"/>
-        </w:rPr>
-        <w:t>(File);</w:t>
+        <w:t>fclose(File);</w:t>
       </w:r>
     </w:p>
     <w:p>
@@ -3511,46 +3255,8 @@
           <w:color w:val="000000"/>
           <w:szCs w:val="19"/>
         </w:rPr>
-        <w:t xml:space="preserve"> *</w:t>
-      </w:r>
-      <w:proofErr w:type="spellStart"/>
-      <w:r>
-        <w:rPr>
-          <w:rFonts w:ascii="Consolas" w:eastAsiaTheme="minorHAnsi" w:hAnsi="Consolas" w:cs="Consolas"/>
-          <w:color w:val="000000"/>
-          <w:szCs w:val="19"/>
-        </w:rPr>
-        <w:t>SourceFile</w:t>
-      </w:r>
-      <w:proofErr w:type="spellEnd"/>
-      <w:r>
-        <w:rPr>
-          <w:rFonts w:ascii="Consolas" w:eastAsiaTheme="minorHAnsi" w:hAnsi="Consolas" w:cs="Consolas"/>
-          <w:color w:val="000000"/>
-          <w:szCs w:val="19"/>
-        </w:rPr>
-        <w:t xml:space="preserve"> = </w:t>
-      </w:r>
-      <w:proofErr w:type="spellStart"/>
-      <w:proofErr w:type="gramStart"/>
-      <w:r>
-        <w:rPr>
-          <w:rFonts w:ascii="Consolas" w:eastAsiaTheme="minorHAnsi" w:hAnsi="Consolas" w:cs="Consolas"/>
-          <w:color w:val="000000"/>
-          <w:szCs w:val="19"/>
-        </w:rPr>
-        <w:t>fopen</w:t>
-      </w:r>
-      <w:proofErr w:type="spellEnd"/>
-      <w:r>
-        <w:rPr>
-          <w:rFonts w:ascii="Consolas" w:eastAsiaTheme="minorHAnsi" w:hAnsi="Consolas" w:cs="Consolas"/>
-          <w:color w:val="000000"/>
-          <w:szCs w:val="19"/>
-        </w:rPr>
-        <w:t>(</w:t>
-      </w:r>
-      <w:proofErr w:type="gramEnd"/>
+        <w:t xml:space="preserve"> *SourceFile = fopen(</w:t>
+      </w:r>
       <w:r>
         <w:rPr>
           <w:rFonts w:ascii="Consolas" w:eastAsiaTheme="minorHAnsi" w:hAnsi="Consolas" w:cs="Consolas"/>
@@ -3606,42 +3312,7 @@
           <w:szCs w:val="19"/>
         </w:rPr>
         <w:tab/>
-      </w:r>
-      <w:proofErr w:type="spellStart"/>
-      <w:r>
-        <w:rPr>
-          <w:rFonts w:ascii="Consolas" w:eastAsiaTheme="minorHAnsi" w:hAnsi="Consolas" w:cs="Consolas"/>
-          <w:color w:val="000000"/>
-          <w:szCs w:val="19"/>
-        </w:rPr>
-        <w:t>checkfile</w:t>
-      </w:r>
-      <w:proofErr w:type="spellEnd"/>
-      <w:r>
-        <w:rPr>
-          <w:rFonts w:ascii="Consolas" w:eastAsiaTheme="minorHAnsi" w:hAnsi="Consolas" w:cs="Consolas"/>
-          <w:color w:val="000000"/>
-          <w:szCs w:val="19"/>
-        </w:rPr>
-        <w:t>(</w:t>
-      </w:r>
-      <w:proofErr w:type="spellStart"/>
-      <w:r>
-        <w:rPr>
-          <w:rFonts w:ascii="Consolas" w:eastAsiaTheme="minorHAnsi" w:hAnsi="Consolas" w:cs="Consolas"/>
-          <w:color w:val="000000"/>
-          <w:szCs w:val="19"/>
-        </w:rPr>
-        <w:t>SourceFile</w:t>
-      </w:r>
-      <w:proofErr w:type="spellEnd"/>
-      <w:r>
-        <w:rPr>
-          <w:rFonts w:ascii="Consolas" w:eastAsiaTheme="minorHAnsi" w:hAnsi="Consolas" w:cs="Consolas"/>
-          <w:color w:val="000000"/>
-          <w:szCs w:val="19"/>
-        </w:rPr>
-        <w:t>);</w:t>
+        <w:t>checkfile(SourceFile);</w:t>
       </w:r>
     </w:p>
     <w:p>
@@ -3666,62 +3337,7 @@
           <w:szCs w:val="19"/>
         </w:rPr>
         <w:tab/>
-      </w:r>
-      <w:proofErr w:type="spellStart"/>
-      <w:proofErr w:type="gramStart"/>
-      <w:r>
-        <w:rPr>
-          <w:rFonts w:ascii="Consolas" w:eastAsiaTheme="minorHAnsi" w:hAnsi="Consolas" w:cs="Consolas"/>
-          <w:color w:val="000000"/>
-          <w:szCs w:val="19"/>
-        </w:rPr>
-        <w:t>fileintoanarray</w:t>
-      </w:r>
-      <w:proofErr w:type="spellEnd"/>
-      <w:r>
-        <w:rPr>
-          <w:rFonts w:ascii="Consolas" w:eastAsiaTheme="minorHAnsi" w:hAnsi="Consolas" w:cs="Consolas"/>
-          <w:color w:val="000000"/>
-          <w:szCs w:val="19"/>
-        </w:rPr>
-        <w:t>(</w:t>
-      </w:r>
-      <w:proofErr w:type="spellStart"/>
-      <w:proofErr w:type="gramEnd"/>
-      <w:r>
-        <w:rPr>
-          <w:rFonts w:ascii="Consolas" w:eastAsiaTheme="minorHAnsi" w:hAnsi="Consolas" w:cs="Consolas"/>
-          <w:color w:val="000000"/>
-          <w:szCs w:val="19"/>
-        </w:rPr>
-        <w:t>stop,text</w:t>
-      </w:r>
-      <w:proofErr w:type="spellEnd"/>
-      <w:r>
-        <w:rPr>
-          <w:rFonts w:ascii="Consolas" w:eastAsiaTheme="minorHAnsi" w:hAnsi="Consolas" w:cs="Consolas"/>
-          <w:color w:val="000000"/>
-          <w:szCs w:val="19"/>
-        </w:rPr>
-        <w:t xml:space="preserve">, </w:t>
-      </w:r>
-      <w:proofErr w:type="spellStart"/>
-      <w:r>
-        <w:rPr>
-          <w:rFonts w:ascii="Consolas" w:eastAsiaTheme="minorHAnsi" w:hAnsi="Consolas" w:cs="Consolas"/>
-          <w:color w:val="000000"/>
-          <w:szCs w:val="19"/>
-        </w:rPr>
-        <w:t>SourceFile</w:t>
-      </w:r>
-      <w:proofErr w:type="spellEnd"/>
-      <w:r>
-        <w:rPr>
-          <w:rFonts w:ascii="Consolas" w:eastAsiaTheme="minorHAnsi" w:hAnsi="Consolas" w:cs="Consolas"/>
-          <w:color w:val="000000"/>
-          <w:szCs w:val="19"/>
-        </w:rPr>
-        <w:t>);</w:t>
+        <w:t>fileintoanarray(stop,text, SourceFile);</w:t>
       </w:r>
     </w:p>
     <w:p>
@@ -3788,7 +3404,6 @@
         </w:rPr>
         <w:t xml:space="preserve"> (</w:t>
       </w:r>
-      <w:proofErr w:type="spellStart"/>
       <w:r>
         <w:rPr>
           <w:rFonts w:ascii="Consolas" w:eastAsiaTheme="minorHAnsi" w:hAnsi="Consolas" w:cs="Consolas"/>
@@ -3797,68 +3412,13 @@
         </w:rPr>
         <w:t>int</w:t>
       </w:r>
-      <w:proofErr w:type="spellEnd"/>
-      <w:r>
-        <w:rPr>
-          <w:rFonts w:ascii="Consolas" w:eastAsiaTheme="minorHAnsi" w:hAnsi="Consolas" w:cs="Consolas"/>
-          <w:color w:val="000000"/>
-          <w:szCs w:val="19"/>
-        </w:rPr>
-        <w:t xml:space="preserve"> </w:t>
-      </w:r>
-      <w:proofErr w:type="spellStart"/>
-      <w:r>
-        <w:rPr>
-          <w:rFonts w:ascii="Consolas" w:eastAsiaTheme="minorHAnsi" w:hAnsi="Consolas" w:cs="Consolas"/>
-          <w:color w:val="000000"/>
-          <w:szCs w:val="19"/>
-        </w:rPr>
-        <w:t>i</w:t>
-      </w:r>
-      <w:proofErr w:type="spellEnd"/>
-      <w:r>
-        <w:rPr>
-          <w:rFonts w:ascii="Consolas" w:eastAsiaTheme="minorHAnsi" w:hAnsi="Consolas" w:cs="Consolas"/>
-          <w:color w:val="000000"/>
-          <w:szCs w:val="19"/>
-        </w:rPr>
-        <w:t xml:space="preserve"> = 0; </w:t>
-      </w:r>
-      <w:proofErr w:type="spellStart"/>
-      <w:r>
-        <w:rPr>
-          <w:rFonts w:ascii="Consolas" w:eastAsiaTheme="minorHAnsi" w:hAnsi="Consolas" w:cs="Consolas"/>
-          <w:color w:val="000000"/>
-          <w:szCs w:val="19"/>
-        </w:rPr>
-        <w:t>i</w:t>
-      </w:r>
-      <w:proofErr w:type="spellEnd"/>
-      <w:r>
-        <w:rPr>
-          <w:rFonts w:ascii="Consolas" w:eastAsiaTheme="minorHAnsi" w:hAnsi="Consolas" w:cs="Consolas"/>
-          <w:color w:val="000000"/>
-          <w:szCs w:val="19"/>
-        </w:rPr>
-        <w:t xml:space="preserve"> &lt; stop; </w:t>
-      </w:r>
-      <w:proofErr w:type="spellStart"/>
-      <w:r>
-        <w:rPr>
-          <w:rFonts w:ascii="Consolas" w:eastAsiaTheme="minorHAnsi" w:hAnsi="Consolas" w:cs="Consolas"/>
-          <w:color w:val="000000"/>
-          <w:szCs w:val="19"/>
-        </w:rPr>
-        <w:t>i</w:t>
-      </w:r>
-      <w:proofErr w:type="spellEnd"/>
-      <w:r>
-        <w:rPr>
-          <w:rFonts w:ascii="Consolas" w:eastAsiaTheme="minorHAnsi" w:hAnsi="Consolas" w:cs="Consolas"/>
-          <w:color w:val="000000"/>
-          <w:szCs w:val="19"/>
-        </w:rPr>
-        <w:t xml:space="preserve">++) </w:t>
+      <w:r>
+        <w:rPr>
+          <w:rFonts w:ascii="Consolas" w:eastAsiaTheme="minorHAnsi" w:hAnsi="Consolas" w:cs="Consolas"/>
+          <w:color w:val="000000"/>
+          <w:szCs w:val="19"/>
+        </w:rPr>
+        <w:t xml:space="preserve"> i = 0; i &lt; stop; i++) </w:t>
       </w:r>
       <w:r>
         <w:rPr>
@@ -3984,44 +3544,7 @@
           <w:szCs w:val="19"/>
         </w:rPr>
         <w:tab/>
-      </w:r>
-      <w:proofErr w:type="spellStart"/>
-      <w:proofErr w:type="gramStart"/>
-      <w:r>
-        <w:rPr>
-          <w:rFonts w:ascii="Consolas" w:eastAsiaTheme="minorHAnsi" w:hAnsi="Consolas" w:cs="Consolas"/>
-          <w:color w:val="000000"/>
-          <w:szCs w:val="19"/>
-        </w:rPr>
-        <w:t>fprintf</w:t>
-      </w:r>
-      <w:proofErr w:type="spellEnd"/>
-      <w:r>
-        <w:rPr>
-          <w:rFonts w:ascii="Consolas" w:eastAsiaTheme="minorHAnsi" w:hAnsi="Consolas" w:cs="Consolas"/>
-          <w:color w:val="000000"/>
-          <w:szCs w:val="19"/>
-        </w:rPr>
-        <w:t>(</w:t>
-      </w:r>
-      <w:proofErr w:type="spellStart"/>
-      <w:proofErr w:type="gramEnd"/>
-      <w:r>
-        <w:rPr>
-          <w:rFonts w:ascii="Consolas" w:eastAsiaTheme="minorHAnsi" w:hAnsi="Consolas" w:cs="Consolas"/>
-          <w:color w:val="000000"/>
-          <w:szCs w:val="19"/>
-        </w:rPr>
-        <w:t>NewFile</w:t>
-      </w:r>
-      <w:proofErr w:type="spellEnd"/>
-      <w:r>
-        <w:rPr>
-          <w:rFonts w:ascii="Consolas" w:eastAsiaTheme="minorHAnsi" w:hAnsi="Consolas" w:cs="Consolas"/>
-          <w:color w:val="000000"/>
-          <w:szCs w:val="19"/>
-        </w:rPr>
-        <w:t xml:space="preserve">, </w:t>
+        <w:t xml:space="preserve">fprintf(NewFile, </w:t>
       </w:r>
       <w:r>
         <w:rPr>
@@ -4037,25 +3560,7 @@
           <w:color w:val="000000"/>
           <w:szCs w:val="19"/>
         </w:rPr>
-        <w:t>, text[</w:t>
-      </w:r>
-      <w:proofErr w:type="spellStart"/>
-      <w:r>
-        <w:rPr>
-          <w:rFonts w:ascii="Consolas" w:eastAsiaTheme="minorHAnsi" w:hAnsi="Consolas" w:cs="Consolas"/>
-          <w:color w:val="000000"/>
-          <w:szCs w:val="19"/>
-        </w:rPr>
-        <w:t>i</w:t>
-      </w:r>
-      <w:proofErr w:type="spellEnd"/>
-      <w:r>
-        <w:rPr>
-          <w:rFonts w:ascii="Consolas" w:eastAsiaTheme="minorHAnsi" w:hAnsi="Consolas" w:cs="Consolas"/>
-          <w:color w:val="000000"/>
-          <w:szCs w:val="19"/>
-        </w:rPr>
-        <w:t>]);</w:t>
+        <w:t>, text[i]);</w:t>
       </w:r>
     </w:p>
     <w:p>
@@ -4105,42 +3610,7 @@
           <w:szCs w:val="19"/>
         </w:rPr>
         <w:tab/>
-      </w:r>
-      <w:proofErr w:type="spellStart"/>
-      <w:r>
-        <w:rPr>
-          <w:rFonts w:ascii="Consolas" w:eastAsiaTheme="minorHAnsi" w:hAnsi="Consolas" w:cs="Consolas"/>
-          <w:color w:val="000000"/>
-          <w:szCs w:val="19"/>
-        </w:rPr>
-        <w:t>fclose</w:t>
-      </w:r>
-      <w:proofErr w:type="spellEnd"/>
-      <w:r>
-        <w:rPr>
-          <w:rFonts w:ascii="Consolas" w:eastAsiaTheme="minorHAnsi" w:hAnsi="Consolas" w:cs="Consolas"/>
-          <w:color w:val="000000"/>
-          <w:szCs w:val="19"/>
-        </w:rPr>
-        <w:t>(</w:t>
-      </w:r>
-      <w:proofErr w:type="spellStart"/>
-      <w:r>
-        <w:rPr>
-          <w:rFonts w:ascii="Consolas" w:eastAsiaTheme="minorHAnsi" w:hAnsi="Consolas" w:cs="Consolas"/>
-          <w:color w:val="000000"/>
-          <w:szCs w:val="19"/>
-        </w:rPr>
-        <w:t>NewFile</w:t>
-      </w:r>
-      <w:proofErr w:type="spellEnd"/>
-      <w:r>
-        <w:rPr>
-          <w:rFonts w:ascii="Consolas" w:eastAsiaTheme="minorHAnsi" w:hAnsi="Consolas" w:cs="Consolas"/>
-          <w:color w:val="000000"/>
-          <w:szCs w:val="19"/>
-        </w:rPr>
-        <w:t>);</w:t>
+        <w:t>fclose(NewFile);</w:t>
       </w:r>
     </w:p>
     <w:p>
@@ -4165,42 +3635,7 @@
           <w:szCs w:val="19"/>
         </w:rPr>
         <w:tab/>
-      </w:r>
-      <w:proofErr w:type="spellStart"/>
-      <w:r>
-        <w:rPr>
-          <w:rFonts w:ascii="Consolas" w:eastAsiaTheme="minorHAnsi" w:hAnsi="Consolas" w:cs="Consolas"/>
-          <w:color w:val="000000"/>
-          <w:szCs w:val="19"/>
-        </w:rPr>
-        <w:t>fclose</w:t>
-      </w:r>
-      <w:proofErr w:type="spellEnd"/>
-      <w:r>
-        <w:rPr>
-          <w:rFonts w:ascii="Consolas" w:eastAsiaTheme="minorHAnsi" w:hAnsi="Consolas" w:cs="Consolas"/>
-          <w:color w:val="000000"/>
-          <w:szCs w:val="19"/>
-        </w:rPr>
-        <w:t>(</w:t>
-      </w:r>
-      <w:proofErr w:type="spellStart"/>
-      <w:r>
-        <w:rPr>
-          <w:rFonts w:ascii="Consolas" w:eastAsiaTheme="minorHAnsi" w:hAnsi="Consolas" w:cs="Consolas"/>
-          <w:color w:val="000000"/>
-          <w:szCs w:val="19"/>
-        </w:rPr>
-        <w:t>SourceFile</w:t>
-      </w:r>
-      <w:proofErr w:type="spellEnd"/>
-      <w:r>
-        <w:rPr>
-          <w:rFonts w:ascii="Consolas" w:eastAsiaTheme="minorHAnsi" w:hAnsi="Consolas" w:cs="Consolas"/>
-          <w:color w:val="000000"/>
-          <w:szCs w:val="19"/>
-        </w:rPr>
-        <w:t>);</w:t>
+        <w:t>fclose(SourceFile);</w:t>
       </w:r>
     </w:p>
     <w:p>
@@ -4298,7 +3733,6 @@
           <w:szCs w:val="19"/>
         </w:rPr>
       </w:pPr>
-      <w:proofErr w:type="spellStart"/>
       <w:r>
         <w:rPr>
           <w:rFonts w:ascii="Consolas" w:eastAsiaTheme="minorHAnsi" w:hAnsi="Consolas" w:cs="Consolas"/>
@@ -4307,35 +3741,14 @@
         </w:rPr>
         <w:t>int</w:t>
       </w:r>
-      <w:proofErr w:type="spellEnd"/>
-      <w:r>
-        <w:rPr>
-          <w:rFonts w:ascii="Consolas" w:eastAsiaTheme="minorHAnsi" w:hAnsi="Consolas" w:cs="Consolas"/>
-          <w:color w:val="000000"/>
-          <w:szCs w:val="19"/>
-        </w:rPr>
-        <w:t xml:space="preserve"> </w:t>
-      </w:r>
-      <w:proofErr w:type="spellStart"/>
-      <w:proofErr w:type="gramStart"/>
-      <w:r>
-        <w:rPr>
-          <w:rFonts w:ascii="Consolas" w:eastAsiaTheme="minorHAnsi" w:hAnsi="Consolas" w:cs="Consolas"/>
-          <w:color w:val="000000"/>
-          <w:szCs w:val="19"/>
-        </w:rPr>
-        <w:t>checkfile</w:t>
-      </w:r>
-      <w:proofErr w:type="spellEnd"/>
-      <w:r>
-        <w:rPr>
-          <w:rFonts w:ascii="Consolas" w:eastAsiaTheme="minorHAnsi" w:hAnsi="Consolas" w:cs="Consolas"/>
-          <w:color w:val="000000"/>
-          <w:szCs w:val="19"/>
-        </w:rPr>
-        <w:t>(</w:t>
-      </w:r>
-      <w:proofErr w:type="gramEnd"/>
+      <w:r>
+        <w:rPr>
+          <w:rFonts w:ascii="Consolas" w:eastAsiaTheme="minorHAnsi" w:hAnsi="Consolas" w:cs="Consolas"/>
+          <w:color w:val="000000"/>
+          <w:szCs w:val="19"/>
+        </w:rPr>
+        <w:t xml:space="preserve"> checkfile(</w:t>
+      </w:r>
       <w:r>
         <w:rPr>
           <w:rFonts w:ascii="Consolas" w:eastAsiaTheme="minorHAnsi" w:hAnsi="Consolas" w:cs="Consolas"/>
@@ -4498,28 +3911,15 @@
         </w:rPr>
         <w:tab/>
       </w:r>
-      <w:proofErr w:type="spellStart"/>
-      <w:proofErr w:type="gramStart"/>
-      <w:r>
-        <w:rPr>
-          <w:rFonts w:ascii="Consolas" w:eastAsiaTheme="minorHAnsi" w:hAnsi="Consolas" w:cs="Consolas"/>
-          <w:color w:val="000000"/>
-          <w:szCs w:val="19"/>
-          <w:lang w:val="ru-RU"/>
-        </w:rPr>
-        <w:t>printf</w:t>
-      </w:r>
-      <w:proofErr w:type="spellEnd"/>
-      <w:r>
-        <w:rPr>
-          <w:rFonts w:ascii="Consolas" w:eastAsiaTheme="minorHAnsi" w:hAnsi="Consolas" w:cs="Consolas"/>
-          <w:color w:val="000000"/>
-          <w:szCs w:val="19"/>
-          <w:lang w:val="ru-RU"/>
-        </w:rPr>
-        <w:t>(</w:t>
-      </w:r>
-      <w:proofErr w:type="gramEnd"/>
+      <w:r>
+        <w:rPr>
+          <w:rFonts w:ascii="Consolas" w:eastAsiaTheme="minorHAnsi" w:hAnsi="Consolas" w:cs="Consolas"/>
+          <w:color w:val="000000"/>
+          <w:szCs w:val="19"/>
+          <w:lang w:val="ru-RU"/>
+        </w:rPr>
+        <w:t>printf(</w:t>
+      </w:r>
       <w:r>
         <w:rPr>
           <w:rFonts w:ascii="Consolas" w:eastAsiaTheme="minorHAnsi" w:hAnsi="Consolas" w:cs="Consolas"/>
@@ -4527,27 +3927,7 @@
           <w:szCs w:val="19"/>
           <w:lang w:val="ru-RU"/>
         </w:rPr>
-        <w:t>"</w:t>
-      </w:r>
-      <w:proofErr w:type="spellStart"/>
-      <w:r>
-        <w:rPr>
-          <w:rFonts w:ascii="Consolas" w:eastAsiaTheme="minorHAnsi" w:hAnsi="Consolas" w:cs="Consolas"/>
-          <w:color w:val="A31515"/>
-          <w:szCs w:val="19"/>
-          <w:lang w:val="ru-RU"/>
-        </w:rPr>
-        <w:t>Ошибка.Файл</w:t>
-      </w:r>
-      <w:proofErr w:type="spellEnd"/>
-      <w:r>
-        <w:rPr>
-          <w:rFonts w:ascii="Consolas" w:eastAsiaTheme="minorHAnsi" w:hAnsi="Consolas" w:cs="Consolas"/>
-          <w:color w:val="A31515"/>
-          <w:szCs w:val="19"/>
-          <w:lang w:val="ru-RU"/>
-        </w:rPr>
-        <w:t xml:space="preserve"> не найден!"</w:t>
+        <w:t>"Ошибка.Файл не найден!"</w:t>
       </w:r>
       <w:r>
         <w:rPr>
@@ -4598,35 +3978,7 @@
           <w:color w:val="000000"/>
           <w:szCs w:val="19"/>
         </w:rPr>
-        <w:t>_</w:t>
-      </w:r>
-      <w:proofErr w:type="spellStart"/>
-      <w:proofErr w:type="gramStart"/>
-      <w:r>
-        <w:rPr>
-          <w:rFonts w:ascii="Consolas" w:eastAsiaTheme="minorHAnsi" w:hAnsi="Consolas" w:cs="Consolas"/>
-          <w:color w:val="000000"/>
-          <w:szCs w:val="19"/>
-        </w:rPr>
-        <w:t>getch</w:t>
-      </w:r>
-      <w:proofErr w:type="spellEnd"/>
-      <w:r>
-        <w:rPr>
-          <w:rFonts w:ascii="Consolas" w:eastAsiaTheme="minorHAnsi" w:hAnsi="Consolas" w:cs="Consolas"/>
-          <w:color w:val="000000"/>
-          <w:szCs w:val="19"/>
-        </w:rPr>
-        <w:t>(</w:t>
-      </w:r>
-      <w:proofErr w:type="gramEnd"/>
-      <w:r>
-        <w:rPr>
-          <w:rFonts w:ascii="Consolas" w:eastAsiaTheme="minorHAnsi" w:hAnsi="Consolas" w:cs="Consolas"/>
-          <w:color w:val="000000"/>
-          <w:szCs w:val="19"/>
-        </w:rPr>
-        <w:t>);</w:t>
+        <w:t>_getch();</w:t>
       </w:r>
     </w:p>
     <w:p>
@@ -4659,24 +4011,7 @@
           <w:szCs w:val="19"/>
         </w:rPr>
         <w:tab/>
-      </w:r>
-      <w:proofErr w:type="gramStart"/>
-      <w:r>
-        <w:rPr>
-          <w:rFonts w:ascii="Consolas" w:eastAsiaTheme="minorHAnsi" w:hAnsi="Consolas" w:cs="Consolas"/>
-          <w:color w:val="000000"/>
-          <w:szCs w:val="19"/>
-        </w:rPr>
-        <w:t>exit(</w:t>
-      </w:r>
-      <w:proofErr w:type="gramEnd"/>
-      <w:r>
-        <w:rPr>
-          <w:rFonts w:ascii="Consolas" w:eastAsiaTheme="minorHAnsi" w:hAnsi="Consolas" w:cs="Consolas"/>
-          <w:color w:val="000000"/>
-          <w:szCs w:val="19"/>
-        </w:rPr>
-        <w:t>0);</w:t>
+        <w:t>exit(0);</w:t>
       </w:r>
     </w:p>
     <w:p>
@@ -4759,7 +4094,6 @@
           <w:szCs w:val="19"/>
         </w:rPr>
       </w:pPr>
-      <w:proofErr w:type="spellStart"/>
       <w:r>
         <w:rPr>
           <w:rFonts w:ascii="Consolas" w:eastAsiaTheme="minorHAnsi" w:hAnsi="Consolas" w:cs="Consolas"/>
@@ -4768,35 +4102,14 @@
         </w:rPr>
         <w:t>int</w:t>
       </w:r>
-      <w:proofErr w:type="spellEnd"/>
-      <w:r>
-        <w:rPr>
-          <w:rFonts w:ascii="Consolas" w:eastAsiaTheme="minorHAnsi" w:hAnsi="Consolas" w:cs="Consolas"/>
-          <w:color w:val="000000"/>
-          <w:szCs w:val="19"/>
-        </w:rPr>
-        <w:t xml:space="preserve"> </w:t>
-      </w:r>
-      <w:proofErr w:type="spellStart"/>
-      <w:proofErr w:type="gramStart"/>
-      <w:r>
-        <w:rPr>
-          <w:rFonts w:ascii="Consolas" w:eastAsiaTheme="minorHAnsi" w:hAnsi="Consolas" w:cs="Consolas"/>
-          <w:color w:val="000000"/>
-          <w:szCs w:val="19"/>
-        </w:rPr>
-        <w:t>thenumberofcharacters</w:t>
-      </w:r>
-      <w:proofErr w:type="spellEnd"/>
-      <w:r>
-        <w:rPr>
-          <w:rFonts w:ascii="Consolas" w:eastAsiaTheme="minorHAnsi" w:hAnsi="Consolas" w:cs="Consolas"/>
-          <w:color w:val="000000"/>
-          <w:szCs w:val="19"/>
-        </w:rPr>
-        <w:t>(</w:t>
-      </w:r>
-      <w:proofErr w:type="gramEnd"/>
+      <w:r>
+        <w:rPr>
+          <w:rFonts w:ascii="Consolas" w:eastAsiaTheme="minorHAnsi" w:hAnsi="Consolas" w:cs="Consolas"/>
+          <w:color w:val="000000"/>
+          <w:szCs w:val="19"/>
+        </w:rPr>
+        <w:t xml:space="preserve"> thenumberofcharacters(</w:t>
+      </w:r>
       <w:r>
         <w:rPr>
           <w:rFonts w:ascii="Consolas" w:eastAsiaTheme="minorHAnsi" w:hAnsi="Consolas" w:cs="Consolas"/>
@@ -4813,7 +4126,6 @@
         </w:rPr>
         <w:t xml:space="preserve"> *</w:t>
       </w:r>
-      <w:proofErr w:type="spellStart"/>
       <w:r>
         <w:rPr>
           <w:rFonts w:ascii="Consolas" w:eastAsiaTheme="minorHAnsi" w:hAnsi="Consolas" w:cs="Consolas"/>
@@ -4822,7 +4134,6 @@
         </w:rPr>
         <w:t>SourceFile</w:t>
       </w:r>
-      <w:proofErr w:type="spellEnd"/>
       <w:r>
         <w:rPr>
           <w:rFonts w:ascii="Consolas" w:eastAsiaTheme="minorHAnsi" w:hAnsi="Consolas" w:cs="Consolas"/>
@@ -4879,7 +4190,6 @@
         </w:rPr>
         <w:tab/>
       </w:r>
-      <w:proofErr w:type="spellStart"/>
       <w:r>
         <w:rPr>
           <w:rFonts w:ascii="Consolas" w:eastAsiaTheme="minorHAnsi" w:hAnsi="Consolas" w:cs="Consolas"/>
@@ -4888,7 +4198,6 @@
         </w:rPr>
         <w:t>int</w:t>
       </w:r>
-      <w:proofErr w:type="spellEnd"/>
       <w:r>
         <w:rPr>
           <w:rFonts w:ascii="Consolas" w:eastAsiaTheme="minorHAnsi" w:hAnsi="Consolas" w:cs="Consolas"/>
@@ -4937,7 +4246,6 @@
         </w:rPr>
         <w:t xml:space="preserve"> (</w:t>
       </w:r>
-      <w:proofErr w:type="spellStart"/>
       <w:r>
         <w:rPr>
           <w:rFonts w:ascii="Consolas" w:eastAsiaTheme="minorHAnsi" w:hAnsi="Consolas" w:cs="Consolas"/>
@@ -4946,52 +4254,14 @@
         </w:rPr>
         <w:t>int</w:t>
       </w:r>
-      <w:proofErr w:type="spellEnd"/>
-      <w:r>
-        <w:rPr>
-          <w:rFonts w:ascii="Consolas" w:eastAsiaTheme="minorHAnsi" w:hAnsi="Consolas" w:cs="Consolas"/>
-          <w:color w:val="000000"/>
-          <w:szCs w:val="19"/>
-        </w:rPr>
-        <w:t xml:space="preserve"> </w:t>
-      </w:r>
-      <w:proofErr w:type="spellStart"/>
-      <w:r>
-        <w:rPr>
-          <w:rFonts w:ascii="Consolas" w:eastAsiaTheme="minorHAnsi" w:hAnsi="Consolas" w:cs="Consolas"/>
-          <w:color w:val="000000"/>
-          <w:szCs w:val="19"/>
-        </w:rPr>
-        <w:t>i</w:t>
-      </w:r>
-      <w:proofErr w:type="spellEnd"/>
-      <w:r>
-        <w:rPr>
-          <w:rFonts w:ascii="Consolas" w:eastAsiaTheme="minorHAnsi" w:hAnsi="Consolas" w:cs="Consolas"/>
-          <w:color w:val="000000"/>
-          <w:szCs w:val="19"/>
-        </w:rPr>
-        <w:t xml:space="preserve"> = 0; </w:t>
-      </w:r>
-      <w:proofErr w:type="spellStart"/>
-      <w:r>
-        <w:rPr>
-          <w:rFonts w:ascii="Consolas" w:eastAsiaTheme="minorHAnsi" w:hAnsi="Consolas" w:cs="Consolas"/>
-          <w:color w:val="000000"/>
-          <w:szCs w:val="19"/>
-        </w:rPr>
-        <w:t>fgetc</w:t>
-      </w:r>
-      <w:proofErr w:type="spellEnd"/>
-      <w:r>
-        <w:rPr>
-          <w:rFonts w:ascii="Consolas" w:eastAsiaTheme="minorHAnsi" w:hAnsi="Consolas" w:cs="Consolas"/>
-          <w:color w:val="000000"/>
-          <w:szCs w:val="19"/>
-        </w:rPr>
-        <w:t>(</w:t>
-      </w:r>
-      <w:proofErr w:type="spellStart"/>
+      <w:r>
+        <w:rPr>
+          <w:rFonts w:ascii="Consolas" w:eastAsiaTheme="minorHAnsi" w:hAnsi="Consolas" w:cs="Consolas"/>
+          <w:color w:val="000000"/>
+          <w:szCs w:val="19"/>
+        </w:rPr>
+        <w:t xml:space="preserve"> i = 0; fgetc(</w:t>
+      </w:r>
       <w:r>
         <w:rPr>
           <w:rFonts w:ascii="Consolas" w:eastAsiaTheme="minorHAnsi" w:hAnsi="Consolas" w:cs="Consolas"/>
@@ -5000,24 +4270,13 @@
         </w:rPr>
         <w:t>SourceFile</w:t>
       </w:r>
-      <w:proofErr w:type="spellEnd"/>
-      <w:proofErr w:type="gramStart"/>
-      <w:r>
-        <w:rPr>
-          <w:rFonts w:ascii="Consolas" w:eastAsiaTheme="minorHAnsi" w:hAnsi="Consolas" w:cs="Consolas"/>
-          <w:color w:val="000000"/>
-          <w:szCs w:val="19"/>
-        </w:rPr>
-        <w:t>) !</w:t>
-      </w:r>
-      <w:proofErr w:type="gramEnd"/>
-      <w:r>
-        <w:rPr>
-          <w:rFonts w:ascii="Consolas" w:eastAsiaTheme="minorHAnsi" w:hAnsi="Consolas" w:cs="Consolas"/>
-          <w:color w:val="000000"/>
-          <w:szCs w:val="19"/>
-        </w:rPr>
-        <w:t xml:space="preserve">= </w:t>
+      <w:r>
+        <w:rPr>
+          <w:rFonts w:ascii="Consolas" w:eastAsiaTheme="minorHAnsi" w:hAnsi="Consolas" w:cs="Consolas"/>
+          <w:color w:val="000000"/>
+          <w:szCs w:val="19"/>
+        </w:rPr>
+        <w:t xml:space="preserve">) != </w:t>
       </w:r>
       <w:r>
         <w:rPr>
@@ -5033,25 +4292,7 @@
           <w:color w:val="000000"/>
           <w:szCs w:val="19"/>
         </w:rPr>
-        <w:t xml:space="preserve"> ;</w:t>
-      </w:r>
-      <w:proofErr w:type="spellStart"/>
-      <w:r>
-        <w:rPr>
-          <w:rFonts w:ascii="Consolas" w:eastAsiaTheme="minorHAnsi" w:hAnsi="Consolas" w:cs="Consolas"/>
-          <w:color w:val="000000"/>
-          <w:szCs w:val="19"/>
-        </w:rPr>
-        <w:t>i</w:t>
-      </w:r>
-      <w:proofErr w:type="spellEnd"/>
-      <w:r>
-        <w:rPr>
-          <w:rFonts w:ascii="Consolas" w:eastAsiaTheme="minorHAnsi" w:hAnsi="Consolas" w:cs="Consolas"/>
-          <w:color w:val="000000"/>
-          <w:szCs w:val="19"/>
-        </w:rPr>
-        <w:t>++)</w:t>
+        <w:t xml:space="preserve"> ;i++)</w:t>
       </w:r>
     </w:p>
     <w:p>
@@ -5182,7 +4423,6 @@
           <w:szCs w:val="19"/>
         </w:rPr>
       </w:pPr>
-      <w:proofErr w:type="spellStart"/>
       <w:r>
         <w:rPr>
           <w:rFonts w:ascii="Consolas" w:eastAsiaTheme="minorHAnsi" w:hAnsi="Consolas" w:cs="Consolas"/>
@@ -5191,7 +4431,22 @@
         </w:rPr>
         <w:t>int</w:t>
       </w:r>
-      <w:proofErr w:type="spellEnd"/>
+      <w:r>
+        <w:rPr>
+          <w:rFonts w:ascii="Consolas" w:eastAsiaTheme="minorHAnsi" w:hAnsi="Consolas" w:cs="Consolas"/>
+          <w:color w:val="000000"/>
+          <w:szCs w:val="19"/>
+        </w:rPr>
+        <w:t xml:space="preserve"> fileintoanarray(</w:t>
+      </w:r>
+      <w:r>
+        <w:rPr>
+          <w:rFonts w:ascii="Consolas" w:eastAsiaTheme="minorHAnsi" w:hAnsi="Consolas" w:cs="Consolas"/>
+          <w:color w:val="0000FF"/>
+          <w:szCs w:val="19"/>
+        </w:rPr>
+        <w:t>int</w:t>
+      </w:r>
       <w:r>
         <w:rPr>
           <w:rFonts w:ascii="Consolas" w:eastAsiaTheme="minorHAnsi" w:hAnsi="Consolas" w:cs="Consolas"/>
@@ -5200,70 +4455,62 @@
         </w:rPr>
         <w:t xml:space="preserve"> </w:t>
       </w:r>
-      <w:proofErr w:type="spellStart"/>
-      <w:proofErr w:type="gramStart"/>
-      <w:r>
-        <w:rPr>
-          <w:rFonts w:ascii="Consolas" w:eastAsiaTheme="minorHAnsi" w:hAnsi="Consolas" w:cs="Consolas"/>
-          <w:color w:val="000000"/>
-          <w:szCs w:val="19"/>
-        </w:rPr>
-        <w:t>fileintoanarray</w:t>
-      </w:r>
-      <w:proofErr w:type="spellEnd"/>
-      <w:r>
-        <w:rPr>
-          <w:rFonts w:ascii="Consolas" w:eastAsiaTheme="minorHAnsi" w:hAnsi="Consolas" w:cs="Consolas"/>
-          <w:color w:val="000000"/>
-          <w:szCs w:val="19"/>
-        </w:rPr>
-        <w:t>(</w:t>
-      </w:r>
-      <w:proofErr w:type="spellStart"/>
-      <w:proofErr w:type="gramEnd"/>
+      <w:r>
+        <w:rPr>
+          <w:rFonts w:ascii="Consolas" w:eastAsiaTheme="minorHAnsi" w:hAnsi="Consolas" w:cs="Consolas"/>
+          <w:color w:val="808080"/>
+          <w:szCs w:val="19"/>
+        </w:rPr>
+        <w:t>stop</w:t>
+      </w:r>
+      <w:r>
+        <w:rPr>
+          <w:rFonts w:ascii="Consolas" w:eastAsiaTheme="minorHAnsi" w:hAnsi="Consolas" w:cs="Consolas"/>
+          <w:color w:val="000000"/>
+          <w:szCs w:val="19"/>
+        </w:rPr>
+        <w:t>,</w:t>
+      </w:r>
       <w:r>
         <w:rPr>
           <w:rFonts w:ascii="Consolas" w:eastAsiaTheme="minorHAnsi" w:hAnsi="Consolas" w:cs="Consolas"/>
           <w:color w:val="0000FF"/>
           <w:szCs w:val="19"/>
         </w:rPr>
-        <w:t>int</w:t>
-      </w:r>
-      <w:proofErr w:type="spellEnd"/>
-      <w:r>
-        <w:rPr>
-          <w:rFonts w:ascii="Consolas" w:eastAsiaTheme="minorHAnsi" w:hAnsi="Consolas" w:cs="Consolas"/>
-          <w:color w:val="000000"/>
-          <w:szCs w:val="19"/>
-        </w:rPr>
-        <w:t xml:space="preserve"> </w:t>
-      </w:r>
-      <w:proofErr w:type="spellStart"/>
+        <w:t>char</w:t>
+      </w:r>
+      <w:r>
+        <w:rPr>
+          <w:rFonts w:ascii="Consolas" w:eastAsiaTheme="minorHAnsi" w:hAnsi="Consolas" w:cs="Consolas"/>
+          <w:color w:val="000000"/>
+          <w:szCs w:val="19"/>
+        </w:rPr>
+        <w:t xml:space="preserve"> *</w:t>
+      </w:r>
       <w:r>
         <w:rPr>
           <w:rFonts w:ascii="Consolas" w:eastAsiaTheme="minorHAnsi" w:hAnsi="Consolas" w:cs="Consolas"/>
           <w:color w:val="808080"/>
           <w:szCs w:val="19"/>
         </w:rPr>
-        <w:t>stop</w:t>
-      </w:r>
-      <w:r>
-        <w:rPr>
-          <w:rFonts w:ascii="Consolas" w:eastAsiaTheme="minorHAnsi" w:hAnsi="Consolas" w:cs="Consolas"/>
-          <w:color w:val="000000"/>
-          <w:szCs w:val="19"/>
-        </w:rPr>
-        <w:t>,</w:t>
-      </w:r>
-      <w:r>
-        <w:rPr>
-          <w:rFonts w:ascii="Consolas" w:eastAsiaTheme="minorHAnsi" w:hAnsi="Consolas" w:cs="Consolas"/>
-          <w:color w:val="0000FF"/>
-          <w:szCs w:val="19"/>
-        </w:rPr>
-        <w:t>char</w:t>
-      </w:r>
-      <w:proofErr w:type="spellEnd"/>
+        <w:t>text</w:t>
+      </w:r>
+      <w:r>
+        <w:rPr>
+          <w:rFonts w:ascii="Consolas" w:eastAsiaTheme="minorHAnsi" w:hAnsi="Consolas" w:cs="Consolas"/>
+          <w:color w:val="000000"/>
+          <w:szCs w:val="19"/>
+        </w:rPr>
+        <w:t xml:space="preserve">, </w:t>
+      </w:r>
+      <w:r>
+        <w:rPr>
+          <w:rFonts w:ascii="Consolas" w:eastAsiaTheme="minorHAnsi" w:hAnsi="Consolas" w:cs="Consolas"/>
+          <w:color w:val="2B91AF"/>
+          <w:szCs w:val="19"/>
+        </w:rPr>
+        <w:t>FILE</w:t>
+      </w:r>
       <w:r>
         <w:rPr>
           <w:rFonts w:ascii="Consolas" w:eastAsiaTheme="minorHAnsi" w:hAnsi="Consolas" w:cs="Consolas"/>
@@ -5278,42 +4525,8 @@
           <w:color w:val="808080"/>
           <w:szCs w:val="19"/>
         </w:rPr>
-        <w:t>text</w:t>
-      </w:r>
-      <w:r>
-        <w:rPr>
-          <w:rFonts w:ascii="Consolas" w:eastAsiaTheme="minorHAnsi" w:hAnsi="Consolas" w:cs="Consolas"/>
-          <w:color w:val="000000"/>
-          <w:szCs w:val="19"/>
-        </w:rPr>
-        <w:t xml:space="preserve">, </w:t>
-      </w:r>
-      <w:r>
-        <w:rPr>
-          <w:rFonts w:ascii="Consolas" w:eastAsiaTheme="minorHAnsi" w:hAnsi="Consolas" w:cs="Consolas"/>
-          <w:color w:val="2B91AF"/>
-          <w:szCs w:val="19"/>
-        </w:rPr>
-        <w:t>FILE</w:t>
-      </w:r>
-      <w:r>
-        <w:rPr>
-          <w:rFonts w:ascii="Consolas" w:eastAsiaTheme="minorHAnsi" w:hAnsi="Consolas" w:cs="Consolas"/>
-          <w:color w:val="000000"/>
-          <w:szCs w:val="19"/>
-        </w:rPr>
-        <w:t xml:space="preserve"> *</w:t>
-      </w:r>
-      <w:proofErr w:type="spellStart"/>
-      <w:r>
-        <w:rPr>
-          <w:rFonts w:ascii="Consolas" w:eastAsiaTheme="minorHAnsi" w:hAnsi="Consolas" w:cs="Consolas"/>
-          <w:color w:val="808080"/>
-          <w:szCs w:val="19"/>
-        </w:rPr>
         <w:t>SourceFile</w:t>
       </w:r>
-      <w:proofErr w:type="spellEnd"/>
       <w:r>
         <w:rPr>
           <w:rFonts w:ascii="Consolas" w:eastAsiaTheme="minorHAnsi" w:hAnsi="Consolas" w:cs="Consolas"/>
@@ -5386,7 +4599,6 @@
         </w:rPr>
         <w:t xml:space="preserve"> (</w:t>
       </w:r>
-      <w:proofErr w:type="spellStart"/>
       <w:r>
         <w:rPr>
           <w:rFonts w:ascii="Consolas" w:eastAsiaTheme="minorHAnsi" w:hAnsi="Consolas" w:cs="Consolas"/>
@@ -5395,50 +4607,13 @@
         </w:rPr>
         <w:t>int</w:t>
       </w:r>
-      <w:proofErr w:type="spellEnd"/>
-      <w:r>
-        <w:rPr>
-          <w:rFonts w:ascii="Consolas" w:eastAsiaTheme="minorHAnsi" w:hAnsi="Consolas" w:cs="Consolas"/>
-          <w:color w:val="000000"/>
-          <w:szCs w:val="19"/>
-        </w:rPr>
-        <w:t xml:space="preserve"> </w:t>
-      </w:r>
-      <w:proofErr w:type="spellStart"/>
-      <w:r>
-        <w:rPr>
-          <w:rFonts w:ascii="Consolas" w:eastAsiaTheme="minorHAnsi" w:hAnsi="Consolas" w:cs="Consolas"/>
-          <w:color w:val="000000"/>
-          <w:szCs w:val="19"/>
-        </w:rPr>
-        <w:t>i</w:t>
-      </w:r>
-      <w:proofErr w:type="spellEnd"/>
-      <w:r>
-        <w:rPr>
-          <w:rFonts w:ascii="Consolas" w:eastAsiaTheme="minorHAnsi" w:hAnsi="Consolas" w:cs="Consolas"/>
-          <w:color w:val="000000"/>
-          <w:szCs w:val="19"/>
-        </w:rPr>
-        <w:t xml:space="preserve"> = 0; </w:t>
-      </w:r>
-      <w:proofErr w:type="spellStart"/>
-      <w:r>
-        <w:rPr>
-          <w:rFonts w:ascii="Consolas" w:eastAsiaTheme="minorHAnsi" w:hAnsi="Consolas" w:cs="Consolas"/>
-          <w:color w:val="000000"/>
-          <w:szCs w:val="19"/>
-        </w:rPr>
-        <w:t>i</w:t>
-      </w:r>
-      <w:proofErr w:type="spellEnd"/>
-      <w:r>
-        <w:rPr>
-          <w:rFonts w:ascii="Consolas" w:eastAsiaTheme="minorHAnsi" w:hAnsi="Consolas" w:cs="Consolas"/>
-          <w:color w:val="000000"/>
-          <w:szCs w:val="19"/>
-        </w:rPr>
-        <w:t xml:space="preserve"> &lt; </w:t>
+      <w:r>
+        <w:rPr>
+          <w:rFonts w:ascii="Consolas" w:eastAsiaTheme="minorHAnsi" w:hAnsi="Consolas" w:cs="Consolas"/>
+          <w:color w:val="000000"/>
+          <w:szCs w:val="19"/>
+        </w:rPr>
+        <w:t xml:space="preserve"> i = 0; i &lt; </w:t>
       </w:r>
       <w:r>
         <w:rPr>
@@ -5454,25 +4629,7 @@
           <w:color w:val="000000"/>
           <w:szCs w:val="19"/>
         </w:rPr>
-        <w:t xml:space="preserve">; </w:t>
-      </w:r>
-      <w:proofErr w:type="spellStart"/>
-      <w:r>
-        <w:rPr>
-          <w:rFonts w:ascii="Consolas" w:eastAsiaTheme="minorHAnsi" w:hAnsi="Consolas" w:cs="Consolas"/>
-          <w:color w:val="000000"/>
-          <w:szCs w:val="19"/>
-        </w:rPr>
-        <w:t>i</w:t>
-      </w:r>
-      <w:proofErr w:type="spellEnd"/>
-      <w:r>
-        <w:rPr>
-          <w:rFonts w:ascii="Consolas" w:eastAsiaTheme="minorHAnsi" w:hAnsi="Consolas" w:cs="Consolas"/>
-          <w:color w:val="000000"/>
-          <w:szCs w:val="19"/>
-        </w:rPr>
-        <w:t>++)</w:t>
+        <w:t>; i++)</w:t>
       </w:r>
     </w:p>
     <w:p>
@@ -5545,45 +4702,8 @@
           <w:color w:val="000000"/>
           <w:szCs w:val="19"/>
         </w:rPr>
-        <w:t>[</w:t>
-      </w:r>
-      <w:proofErr w:type="spellStart"/>
-      <w:r>
-        <w:rPr>
-          <w:rFonts w:ascii="Consolas" w:eastAsiaTheme="minorHAnsi" w:hAnsi="Consolas" w:cs="Consolas"/>
-          <w:color w:val="000000"/>
-          <w:szCs w:val="19"/>
-        </w:rPr>
-        <w:t>i</w:t>
-      </w:r>
-      <w:proofErr w:type="spellEnd"/>
-      <w:r>
-        <w:rPr>
-          <w:rFonts w:ascii="Consolas" w:eastAsiaTheme="minorHAnsi" w:hAnsi="Consolas" w:cs="Consolas"/>
-          <w:color w:val="000000"/>
-          <w:szCs w:val="19"/>
-        </w:rPr>
-        <w:t xml:space="preserve">] = </w:t>
-      </w:r>
-      <w:proofErr w:type="spellStart"/>
-      <w:r>
-        <w:rPr>
-          <w:rFonts w:ascii="Consolas" w:eastAsiaTheme="minorHAnsi" w:hAnsi="Consolas" w:cs="Consolas"/>
-          <w:color w:val="000000"/>
-          <w:szCs w:val="19"/>
-        </w:rPr>
-        <w:t>fgetc</w:t>
-      </w:r>
-      <w:proofErr w:type="spellEnd"/>
-      <w:r>
-        <w:rPr>
-          <w:rFonts w:ascii="Consolas" w:eastAsiaTheme="minorHAnsi" w:hAnsi="Consolas" w:cs="Consolas"/>
-          <w:color w:val="000000"/>
-          <w:szCs w:val="19"/>
-        </w:rPr>
-        <w:t>(</w:t>
-      </w:r>
-      <w:proofErr w:type="spellStart"/>
+        <w:t>[i] = fgetc(</w:t>
+      </w:r>
       <w:r>
         <w:rPr>
           <w:rFonts w:ascii="Consolas" w:eastAsiaTheme="minorHAnsi" w:hAnsi="Consolas" w:cs="Consolas"/>
@@ -5592,7 +4712,6 @@
         </w:rPr>
         <w:t>SourceFile</w:t>
       </w:r>
-      <w:proofErr w:type="spellEnd"/>
       <w:r>
         <w:rPr>
           <w:rFonts w:ascii="Consolas" w:eastAsiaTheme="minorHAnsi" w:hAnsi="Consolas" w:cs="Consolas"/>
@@ -5722,7 +4841,6 @@
           <w:szCs w:val="19"/>
         </w:rPr>
       </w:pPr>
-      <w:proofErr w:type="spellStart"/>
       <w:r>
         <w:rPr>
           <w:rFonts w:ascii="Consolas" w:eastAsiaTheme="minorHAnsi" w:hAnsi="Consolas" w:cs="Consolas"/>
@@ -5731,25 +4849,14 @@
         </w:rPr>
         <w:t>int</w:t>
       </w:r>
-      <w:proofErr w:type="spellEnd"/>
-      <w:r>
-        <w:rPr>
-          <w:rFonts w:ascii="Consolas" w:eastAsiaTheme="minorHAnsi" w:hAnsi="Consolas" w:cs="Consolas"/>
-          <w:color w:val="000000"/>
-          <w:szCs w:val="19"/>
-        </w:rPr>
-        <w:t xml:space="preserve"> </w:t>
-      </w:r>
-      <w:proofErr w:type="gramStart"/>
-      <w:r>
-        <w:rPr>
-          <w:rFonts w:ascii="Consolas" w:eastAsiaTheme="minorHAnsi" w:hAnsi="Consolas" w:cs="Consolas"/>
-          <w:color w:val="000000"/>
-          <w:szCs w:val="19"/>
-        </w:rPr>
-        <w:t>replacement(</w:t>
-      </w:r>
-      <w:proofErr w:type="gramEnd"/>
+      <w:r>
+        <w:rPr>
+          <w:rFonts w:ascii="Consolas" w:eastAsiaTheme="minorHAnsi" w:hAnsi="Consolas" w:cs="Consolas"/>
+          <w:color w:val="000000"/>
+          <w:szCs w:val="19"/>
+        </w:rPr>
+        <w:t xml:space="preserve"> replacement(</w:t>
+      </w:r>
       <w:r>
         <w:rPr>
           <w:rFonts w:ascii="Consolas" w:eastAsiaTheme="minorHAnsi" w:hAnsi="Consolas" w:cs="Consolas"/>
@@ -5846,7 +4953,6 @@
         </w:rPr>
         <w:t xml:space="preserve"> (</w:t>
       </w:r>
-      <w:proofErr w:type="spellStart"/>
       <w:r>
         <w:rPr>
           <w:rFonts w:ascii="Consolas" w:eastAsiaTheme="minorHAnsi" w:hAnsi="Consolas" w:cs="Consolas"/>
@@ -5855,32 +4961,13 @@
         </w:rPr>
         <w:t>int</w:t>
       </w:r>
-      <w:proofErr w:type="spellEnd"/>
-      <w:r>
-        <w:rPr>
-          <w:rFonts w:ascii="Consolas" w:eastAsiaTheme="minorHAnsi" w:hAnsi="Consolas" w:cs="Consolas"/>
-          <w:color w:val="000000"/>
-          <w:szCs w:val="19"/>
-        </w:rPr>
-        <w:t xml:space="preserve"> </w:t>
-      </w:r>
-      <w:proofErr w:type="spellStart"/>
-      <w:r>
-        <w:rPr>
-          <w:rFonts w:ascii="Consolas" w:eastAsiaTheme="minorHAnsi" w:hAnsi="Consolas" w:cs="Consolas"/>
-          <w:color w:val="000000"/>
-          <w:szCs w:val="19"/>
-        </w:rPr>
-        <w:t>i</w:t>
-      </w:r>
-      <w:proofErr w:type="spellEnd"/>
-      <w:r>
-        <w:rPr>
-          <w:rFonts w:ascii="Consolas" w:eastAsiaTheme="minorHAnsi" w:hAnsi="Consolas" w:cs="Consolas"/>
-          <w:color w:val="000000"/>
-          <w:szCs w:val="19"/>
-        </w:rPr>
-        <w:t xml:space="preserve"> = 2; </w:t>
+      <w:r>
+        <w:rPr>
+          <w:rFonts w:ascii="Consolas" w:eastAsiaTheme="minorHAnsi" w:hAnsi="Consolas" w:cs="Consolas"/>
+          <w:color w:val="000000"/>
+          <w:szCs w:val="19"/>
+        </w:rPr>
+        <w:t xml:space="preserve"> i = 2; </w:t>
       </w:r>
       <w:r>
         <w:rPr>
@@ -5896,35 +4983,7 @@
           <w:color w:val="000000"/>
           <w:szCs w:val="19"/>
         </w:rPr>
-        <w:t>[</w:t>
-      </w:r>
-      <w:proofErr w:type="spellStart"/>
-      <w:r>
-        <w:rPr>
-          <w:rFonts w:ascii="Consolas" w:eastAsiaTheme="minorHAnsi" w:hAnsi="Consolas" w:cs="Consolas"/>
-          <w:color w:val="000000"/>
-          <w:szCs w:val="19"/>
-        </w:rPr>
-        <w:t>i</w:t>
-      </w:r>
-      <w:proofErr w:type="spellEnd"/>
-      <w:proofErr w:type="gramStart"/>
-      <w:r>
-        <w:rPr>
-          <w:rFonts w:ascii="Consolas" w:eastAsiaTheme="minorHAnsi" w:hAnsi="Consolas" w:cs="Consolas"/>
-          <w:color w:val="000000"/>
-          <w:szCs w:val="19"/>
-        </w:rPr>
-        <w:t>] !</w:t>
-      </w:r>
-      <w:proofErr w:type="gramEnd"/>
-      <w:r>
-        <w:rPr>
-          <w:rFonts w:ascii="Consolas" w:eastAsiaTheme="minorHAnsi" w:hAnsi="Consolas" w:cs="Consolas"/>
-          <w:color w:val="000000"/>
-          <w:szCs w:val="19"/>
-        </w:rPr>
-        <w:t xml:space="preserve">= </w:t>
+        <w:t xml:space="preserve">[i] != </w:t>
       </w:r>
       <w:r>
         <w:rPr>
@@ -5940,25 +4999,7 @@
           <w:color w:val="000000"/>
           <w:szCs w:val="19"/>
         </w:rPr>
-        <w:t xml:space="preserve">; </w:t>
-      </w:r>
-      <w:proofErr w:type="spellStart"/>
-      <w:r>
-        <w:rPr>
-          <w:rFonts w:ascii="Consolas" w:eastAsiaTheme="minorHAnsi" w:hAnsi="Consolas" w:cs="Consolas"/>
-          <w:color w:val="000000"/>
-          <w:szCs w:val="19"/>
-        </w:rPr>
-        <w:t>i</w:t>
-      </w:r>
-      <w:proofErr w:type="spellEnd"/>
-      <w:r>
-        <w:rPr>
-          <w:rFonts w:ascii="Consolas" w:eastAsiaTheme="minorHAnsi" w:hAnsi="Consolas" w:cs="Consolas"/>
-          <w:color w:val="000000"/>
-          <w:szCs w:val="19"/>
-        </w:rPr>
-        <w:t>++)</w:t>
+        <w:t>; i++)</w:t>
       </w:r>
     </w:p>
     <w:p>
@@ -6047,25 +5088,7 @@
           <w:color w:val="000000"/>
           <w:szCs w:val="19"/>
         </w:rPr>
-        <w:t>[</w:t>
-      </w:r>
-      <w:proofErr w:type="spellStart"/>
-      <w:r>
-        <w:rPr>
-          <w:rFonts w:ascii="Consolas" w:eastAsiaTheme="minorHAnsi" w:hAnsi="Consolas" w:cs="Consolas"/>
-          <w:color w:val="000000"/>
-          <w:szCs w:val="19"/>
-        </w:rPr>
-        <w:t>i</w:t>
-      </w:r>
-      <w:proofErr w:type="spellEnd"/>
-      <w:r>
-        <w:rPr>
-          <w:rFonts w:ascii="Consolas" w:eastAsiaTheme="minorHAnsi" w:hAnsi="Consolas" w:cs="Consolas"/>
-          <w:color w:val="000000"/>
-          <w:szCs w:val="19"/>
-        </w:rPr>
-        <w:t xml:space="preserve">] == </w:t>
+        <w:t xml:space="preserve">[i] == </w:t>
       </w:r>
       <w:r>
         <w:rPr>
@@ -6097,25 +5120,7 @@
           <w:color w:val="000000"/>
           <w:szCs w:val="19"/>
         </w:rPr>
-        <w:t>[</w:t>
-      </w:r>
-      <w:proofErr w:type="spellStart"/>
-      <w:r>
-        <w:rPr>
-          <w:rFonts w:ascii="Consolas" w:eastAsiaTheme="minorHAnsi" w:hAnsi="Consolas" w:cs="Consolas"/>
-          <w:color w:val="000000"/>
-          <w:szCs w:val="19"/>
-        </w:rPr>
-        <w:t>i</w:t>
-      </w:r>
-      <w:proofErr w:type="spellEnd"/>
-      <w:r>
-        <w:rPr>
-          <w:rFonts w:ascii="Consolas" w:eastAsiaTheme="minorHAnsi" w:hAnsi="Consolas" w:cs="Consolas"/>
-          <w:color w:val="000000"/>
-          <w:szCs w:val="19"/>
-        </w:rPr>
-        <w:t xml:space="preserve">] == </w:t>
+        <w:t xml:space="preserve">[i] == </w:t>
       </w:r>
       <w:r>
         <w:rPr>
@@ -6133,7 +5138,6 @@
         </w:rPr>
         <w:t xml:space="preserve">) &amp;&amp; </w:t>
       </w:r>
-      <w:proofErr w:type="gramStart"/>
       <w:r>
         <w:rPr>
           <w:rFonts w:ascii="Consolas" w:eastAsiaTheme="minorHAnsi" w:hAnsi="Consolas" w:cs="Consolas"/>
@@ -6148,26 +5152,7 @@
           <w:color w:val="000000"/>
           <w:szCs w:val="19"/>
         </w:rPr>
-        <w:t>[</w:t>
-      </w:r>
-      <w:proofErr w:type="spellStart"/>
-      <w:proofErr w:type="gramEnd"/>
-      <w:r>
-        <w:rPr>
-          <w:rFonts w:ascii="Consolas" w:eastAsiaTheme="minorHAnsi" w:hAnsi="Consolas" w:cs="Consolas"/>
-          <w:color w:val="000000"/>
-          <w:szCs w:val="19"/>
-        </w:rPr>
-        <w:t>i</w:t>
-      </w:r>
-      <w:proofErr w:type="spellEnd"/>
-      <w:r>
-        <w:rPr>
-          <w:rFonts w:ascii="Consolas" w:eastAsiaTheme="minorHAnsi" w:hAnsi="Consolas" w:cs="Consolas"/>
-          <w:color w:val="000000"/>
-          <w:szCs w:val="19"/>
-        </w:rPr>
-        <w:t xml:space="preserve"> - 1] == </w:t>
+        <w:t xml:space="preserve">[i - 1] == </w:t>
       </w:r>
       <w:r>
         <w:rPr>
@@ -6216,25 +5201,7 @@
           <w:color w:val="000000"/>
           <w:szCs w:val="19"/>
         </w:rPr>
-        <w:t>[</w:t>
-      </w:r>
-      <w:proofErr w:type="spellStart"/>
-      <w:r>
-        <w:rPr>
-          <w:rFonts w:ascii="Consolas" w:eastAsiaTheme="minorHAnsi" w:hAnsi="Consolas" w:cs="Consolas"/>
-          <w:color w:val="000000"/>
-          <w:szCs w:val="19"/>
-        </w:rPr>
-        <w:t>i</w:t>
-      </w:r>
-      <w:proofErr w:type="spellEnd"/>
-      <w:r>
-        <w:rPr>
-          <w:rFonts w:ascii="Consolas" w:eastAsiaTheme="minorHAnsi" w:hAnsi="Consolas" w:cs="Consolas"/>
-          <w:color w:val="000000"/>
-          <w:szCs w:val="19"/>
-        </w:rPr>
-        <w:t xml:space="preserve"> - 2] == </w:t>
+        <w:t xml:space="preserve">[i - 2] == </w:t>
       </w:r>
       <w:r>
         <w:rPr>
@@ -6342,7 +5309,6 @@
         </w:rPr>
         <w:tab/>
       </w:r>
-      <w:proofErr w:type="gramStart"/>
       <w:r>
         <w:rPr>
           <w:rFonts w:ascii="Consolas" w:eastAsiaTheme="minorHAnsi" w:hAnsi="Consolas" w:cs="Consolas"/>
@@ -6357,26 +5323,7 @@
           <w:color w:val="000000"/>
           <w:szCs w:val="19"/>
         </w:rPr>
-        <w:t>[</w:t>
-      </w:r>
-      <w:proofErr w:type="spellStart"/>
-      <w:proofErr w:type="gramEnd"/>
-      <w:r>
-        <w:rPr>
-          <w:rFonts w:ascii="Consolas" w:eastAsiaTheme="minorHAnsi" w:hAnsi="Consolas" w:cs="Consolas"/>
-          <w:color w:val="000000"/>
-          <w:szCs w:val="19"/>
-        </w:rPr>
-        <w:t>i</w:t>
-      </w:r>
-      <w:proofErr w:type="spellEnd"/>
-      <w:r>
-        <w:rPr>
-          <w:rFonts w:ascii="Consolas" w:eastAsiaTheme="minorHAnsi" w:hAnsi="Consolas" w:cs="Consolas"/>
-          <w:color w:val="000000"/>
-          <w:szCs w:val="19"/>
-        </w:rPr>
-        <w:t xml:space="preserve"> - 1] = </w:t>
+        <w:t xml:space="preserve">[i - 1] = </w:t>
       </w:r>
       <w:r>
         <w:rPr>
@@ -6451,7 +5398,6 @@
         </w:rPr>
         <w:tab/>
       </w:r>
-      <w:proofErr w:type="gramStart"/>
       <w:r>
         <w:rPr>
           <w:rFonts w:ascii="Consolas" w:eastAsiaTheme="minorHAnsi" w:hAnsi="Consolas" w:cs="Consolas"/>
@@ -6466,26 +5412,7 @@
           <w:color w:val="000000"/>
           <w:szCs w:val="19"/>
         </w:rPr>
-        <w:t>[</w:t>
-      </w:r>
-      <w:proofErr w:type="spellStart"/>
-      <w:proofErr w:type="gramEnd"/>
-      <w:r>
-        <w:rPr>
-          <w:rFonts w:ascii="Consolas" w:eastAsiaTheme="minorHAnsi" w:hAnsi="Consolas" w:cs="Consolas"/>
-          <w:color w:val="000000"/>
-          <w:szCs w:val="19"/>
-        </w:rPr>
-        <w:t>i</w:t>
-      </w:r>
-      <w:proofErr w:type="spellEnd"/>
-      <w:r>
-        <w:rPr>
-          <w:rFonts w:ascii="Consolas" w:eastAsiaTheme="minorHAnsi" w:hAnsi="Consolas" w:cs="Consolas"/>
-          <w:color w:val="000000"/>
-          <w:szCs w:val="19"/>
-        </w:rPr>
-        <w:t xml:space="preserve"> - 2] = </w:t>
+        <w:t xml:space="preserve">[i - 2] = </w:t>
       </w:r>
       <w:r>
         <w:rPr>
@@ -6615,7 +5542,6 @@
         </w:rPr>
         <w:tab/>
       </w:r>
-      <w:proofErr w:type="spellStart"/>
       <w:r>
         <w:rPr>
           <w:rFonts w:ascii="Consolas" w:eastAsiaTheme="minorHAnsi" w:hAnsi="Consolas" w:cs="Consolas"/>
@@ -6625,7 +5551,6 @@
         </w:rPr>
         <w:t>return</w:t>
       </w:r>
-      <w:proofErr w:type="spellEnd"/>
       <w:r>
         <w:rPr>
           <w:rFonts w:ascii="Consolas" w:eastAsiaTheme="minorHAnsi" w:hAnsi="Consolas" w:cs="Consolas"/>
@@ -6685,7 +5610,7 @@
           <w:lang w:val="ru-RU"/>
         </w:rPr>
       </w:pPr>
-      <w:bookmarkStart w:id="5" w:name="_Toc499755578"/>
+      <w:bookmarkStart w:id="4" w:name="_Toc499755578"/>
       <w:r>
         <w:rPr>
           <w:rFonts w:cs="Times New Roman"/>
@@ -6693,7 +5618,7 @@
         </w:rPr>
         <w:t>Тестирование программы</w:t>
       </w:r>
-      <w:bookmarkEnd w:id="5"/>
+      <w:bookmarkEnd w:id="4"/>
     </w:p>
     <w:p>
       <w:pPr>
@@ -6896,7 +5821,7 @@
           <w:lang w:val="ru-RU"/>
         </w:rPr>
       </w:pPr>
-      <w:bookmarkStart w:id="6" w:name="_Toc499755579"/>
+      <w:bookmarkStart w:id="5" w:name="_Toc499755579"/>
       <w:r>
         <w:rPr>
           <w:rFonts w:cs="Times New Roman"/>
@@ -6905,7 +5830,54 @@
         </w:rPr>
         <w:t>Вывод</w:t>
       </w:r>
+      <w:bookmarkEnd w:id="5"/>
+    </w:p>
+    <w:p>
+      <w:pPr>
+        <w:rPr>
+          <w:lang w:val="ru-RU"/>
+        </w:rPr>
+      </w:pPr>
+      <w:r>
+        <w:rPr>
+          <w:szCs w:val="28"/>
+          <w:lang w:val="ru-RU"/>
+        </w:rPr>
+        <w:t>Выполняя данную лабораторной работы,</w:t>
+      </w:r>
+      <w:r>
+        <w:rPr>
+          <w:szCs w:val="28"/>
+          <w:lang w:val="ru-RU"/>
+        </w:rPr>
+        <w:t xml:space="preserve"> </w:t>
+      </w:r>
+      <w:r>
+        <w:rPr>
+          <w:lang w:val="ru-RU"/>
+        </w:rPr>
+        <w:t>мы научились</w:t>
+      </w:r>
+      <w:bookmarkStart w:id="6" w:name="_GoBack"/>
       <w:bookmarkEnd w:id="6"/>
+      <w:r>
+        <w:rPr>
+          <w:lang w:val="ru-RU"/>
+        </w:rPr>
+        <w:t xml:space="preserve"> рабо</w:t>
+      </w:r>
+      <w:r>
+        <w:rPr>
+          <w:lang w:val="ru-RU"/>
+        </w:rPr>
+        <w:t xml:space="preserve">тать со сложными типами данных, </w:t>
+      </w:r>
+      <w:r>
+        <w:rPr>
+          <w:lang w:val="ru-RU"/>
+        </w:rPr>
+        <w:t>каковыми являются структуры данных.</w:t>
+      </w:r>
     </w:p>
     <w:p>
       <w:pPr>
@@ -6914,51 +5886,6 @@
           <w:lang w:val="ru-RU"/>
         </w:rPr>
       </w:pPr>
-      <w:r>
-        <w:rPr>
-          <w:szCs w:val="28"/>
-          <w:lang w:val="ru-RU"/>
-        </w:rPr>
-        <w:t>Выполняя данную лабораторной работы,</w:t>
-      </w:r>
-      <w:r>
-        <w:rPr>
-          <w:szCs w:val="28"/>
-          <w:lang w:val="ru-RU"/>
-        </w:rPr>
-        <w:t xml:space="preserve"> мы</w:t>
-      </w:r>
-      <w:r>
-        <w:rPr>
-          <w:szCs w:val="28"/>
-          <w:lang w:val="ru-RU"/>
-        </w:rPr>
-        <w:t xml:space="preserve"> ознакомились</w:t>
-      </w:r>
-      <w:r>
-        <w:rPr>
-          <w:lang w:val="ru-RU"/>
-        </w:rPr>
-        <w:t xml:space="preserve"> с понятием файл</w:t>
-      </w:r>
-      <w:r>
-        <w:rPr>
-          <w:lang w:val="ru-RU"/>
-        </w:rPr>
-        <w:t xml:space="preserve">а данных, научились его правильно </w:t>
-      </w:r>
-      <w:r>
-        <w:rPr>
-          <w:lang w:val="ru-RU"/>
-        </w:rPr>
-        <w:t>использовать это понятие в программах</w:t>
-      </w:r>
-      <w:r>
-        <w:rPr>
-          <w:lang w:val="ru-RU"/>
-        </w:rPr>
-        <w:t>.</w:t>
-      </w:r>
     </w:p>
     <w:sectPr>
       <w:pgSz w:w="11906" w:h="16838"/>
@@ -9391,7 +8318,7 @@
 </file>
 
 <file path=customXml/itemProps1.xml><?xml version="1.0" encoding="utf-8"?>
-<ds:datastoreItem xmlns:ds="http://schemas.openxmlformats.org/officeDocument/2006/customXml" ds:itemID="{27C16DFA-21FF-4102-AF15-F5DE9DEB66BB}">
+<ds:datastoreItem xmlns:ds="http://schemas.openxmlformats.org/officeDocument/2006/customXml" ds:itemID="{B35D9051-555B-479E-B105-255B95F8D2C3}">
   <ds:schemaRefs>
     <ds:schemaRef ds:uri="http://schemas.openxmlformats.org/officeDocument/2006/bibliography"/>
   </ds:schemaRefs>

--- a/OAiP_otchet_Eloev №5_variant№1 .docx
+++ b/OAiP_otchet_Eloev №5_variant№1 .docx
@@ -1517,39 +1517,14 @@
           <w:docGrid w:linePitch="360"/>
         </w:sectPr>
       </w:pPr>
-      <w:r>
-        <w:object w:dxaOrig="5101" w:dyaOrig="11760">
-          <v:shapetype id="_x0000_t75" coordsize="21600,21600" o:spt="75" o:preferrelative="t" path="m@4@5l@4@11@9@11@9@5xe" filled="f" stroked="f">
-            <v:stroke joinstyle="miter"/>
-            <v:formulas>
-              <v:f eqn="if lineDrawn pixelLineWidth 0"/>
-              <v:f eqn="sum @0 1 0"/>
-              <v:f eqn="sum 0 0 @1"/>
-              <v:f eqn="prod @2 1 2"/>
-              <v:f eqn="prod @3 21600 pixelWidth"/>
-              <v:f eqn="prod @3 21600 pixelHeight"/>
-              <v:f eqn="sum @0 0 1"/>
-              <v:f eqn="prod @6 1 2"/>
-              <v:f eqn="prod @7 21600 pixelWidth"/>
-              <v:f eqn="sum @8 21600 0"/>
-              <v:f eqn="prod @7 21600 pixelHeight"/>
-              <v:f eqn="sum @10 21600 0"/>
-            </v:formulas>
-            <v:path o:extrusionok="f" gradientshapeok="t" o:connecttype="rect"/>
-            <o:lock v:ext="edit" aspectratio="t"/>
-          </v:shapetype>
-          <v:shape id="_x0000_i1025" type="#_x0000_t75" style="width:255.35pt;height:587.7pt" o:ole="">
-            <v:imagedata r:id="rId6" o:title=""/>
-          </v:shape>
-          <o:OLEObject Type="Embed" ProgID="Visio.Drawing.15" ShapeID="_x0000_i1025" DrawAspect="Content" ObjectID="_1574884375" r:id="rId7"/>
-        </w:object>
-      </w:r>
+      <w:bookmarkStart w:id="3" w:name="_GoBack"/>
+      <w:bookmarkEnd w:id="3"/>
     </w:p>
     <w:p>
       <w:pPr>
         <w:pStyle w:val="1"/>
       </w:pPr>
-      <w:bookmarkStart w:id="3" w:name="_Toc499755577"/>
+      <w:bookmarkStart w:id="4" w:name="_Toc499755577"/>
       <w:r>
         <w:rPr>
           <w:lang w:val="ru-RU"/>
@@ -1566,7 +1541,7 @@
         </w:rPr>
         <w:t>код</w:t>
       </w:r>
-      <w:bookmarkEnd w:id="3"/>
+      <w:bookmarkEnd w:id="4"/>
     </w:p>
     <w:p>
       <w:pPr>
@@ -5610,7 +5585,7 @@
           <w:lang w:val="ru-RU"/>
         </w:rPr>
       </w:pPr>
-      <w:bookmarkStart w:id="4" w:name="_Toc499755578"/>
+      <w:bookmarkStart w:id="5" w:name="_Toc499755578"/>
       <w:r>
         <w:rPr>
           <w:rFonts w:cs="Times New Roman"/>
@@ -5618,7 +5593,7 @@
         </w:rPr>
         <w:t>Тестирование программы</w:t>
       </w:r>
-      <w:bookmarkEnd w:id="4"/>
+      <w:bookmarkEnd w:id="5"/>
     </w:p>
     <w:p>
       <w:pPr>
@@ -5668,7 +5643,7 @@
                     <pic:cNvPicPr/>
                   </pic:nvPicPr>
                   <pic:blipFill>
-                    <a:blip r:embed="rId8"/>
+                    <a:blip r:embed="rId6"/>
                     <a:stretch>
                       <a:fillRect/>
                     </a:stretch>
@@ -5739,7 +5714,7 @@
                     <pic:cNvPicPr/>
                   </pic:nvPicPr>
                   <pic:blipFill>
-                    <a:blip r:embed="rId9"/>
+                    <a:blip r:embed="rId7"/>
                     <a:stretch>
                       <a:fillRect/>
                     </a:stretch>
@@ -5821,7 +5796,7 @@
           <w:lang w:val="ru-RU"/>
         </w:rPr>
       </w:pPr>
-      <w:bookmarkStart w:id="5" w:name="_Toc499755579"/>
+      <w:bookmarkStart w:id="6" w:name="_Toc499755579"/>
       <w:r>
         <w:rPr>
           <w:rFonts w:cs="Times New Roman"/>
@@ -5830,7 +5805,7 @@
         </w:rPr>
         <w:t>Вывод</w:t>
       </w:r>
-      <w:bookmarkEnd w:id="5"/>
+      <w:bookmarkEnd w:id="6"/>
     </w:p>
     <w:p>
       <w:pPr>
@@ -5858,8 +5833,6 @@
         </w:rPr>
         <w:t>мы научились</w:t>
       </w:r>
-      <w:bookmarkStart w:id="6" w:name="_GoBack"/>
-      <w:bookmarkEnd w:id="6"/>
       <w:r>
         <w:rPr>
           <w:lang w:val="ru-RU"/>
@@ -8318,7 +8291,7 @@
 </file>
 
 <file path=customXml/itemProps1.xml><?xml version="1.0" encoding="utf-8"?>
-<ds:datastoreItem xmlns:ds="http://schemas.openxmlformats.org/officeDocument/2006/customXml" ds:itemID="{B35D9051-555B-479E-B105-255B95F8D2C3}">
+<ds:datastoreItem xmlns:ds="http://schemas.openxmlformats.org/officeDocument/2006/customXml" ds:itemID="{F65AC1D3-906B-4ECE-8472-D31CD37A82E2}">
   <ds:schemaRefs>
     <ds:schemaRef ds:uri="http://schemas.openxmlformats.org/officeDocument/2006/bibliography"/>
   </ds:schemaRefs>

--- a/OAiP_otchet_Eloev №5_variant№1 .docx
+++ b/OAiP_otchet_Eloev №5_variant№1 .docx
@@ -765,14 +765,130 @@
             </w:rPr>
             <w:fldChar w:fldCharType="separate"/>
           </w:r>
-          <w:hyperlink w:anchor="_Toc501565970" w:history="1">
+          <w:bookmarkStart w:id="0" w:name="_GoBack"/>
+          <w:bookmarkEnd w:id="0"/>
+          <w:r>
+            <w:rPr>
+              <w:rStyle w:val="a8"/>
+              <w:noProof/>
+            </w:rPr>
+            <w:fldChar w:fldCharType="begin"/>
+          </w:r>
+          <w:r>
+            <w:rPr>
+              <w:rStyle w:val="a8"/>
+              <w:noProof/>
+            </w:rPr>
+            <w:instrText xml:space="preserve"> </w:instrText>
+          </w:r>
+          <w:r>
+            <w:rPr>
+              <w:noProof/>
+            </w:rPr>
+            <w:instrText>HYPERLINK \l "_Toc501648504"</w:instrText>
+          </w:r>
+          <w:r>
+            <w:rPr>
+              <w:rStyle w:val="a8"/>
+              <w:noProof/>
+            </w:rPr>
+            <w:instrText xml:space="preserve"> </w:instrText>
+          </w:r>
+          <w:r>
+            <w:rPr>
+              <w:rStyle w:val="a8"/>
+              <w:noProof/>
+            </w:rPr>
+          </w:r>
+          <w:r>
+            <w:rPr>
+              <w:rStyle w:val="a8"/>
+              <w:noProof/>
+            </w:rPr>
+            <w:fldChar w:fldCharType="separate"/>
+          </w:r>
+          <w:r>
+            <w:rPr>
+              <w:rStyle w:val="a8"/>
+              <w:noProof/>
+              <w:lang w:val="ru-RU"/>
+            </w:rPr>
+            <w:t>Цели работы</w:t>
+          </w:r>
+          <w:r>
+            <w:rPr>
+              <w:noProof/>
+              <w:webHidden/>
+            </w:rPr>
+            <w:tab/>
+          </w:r>
+          <w:r>
+            <w:rPr>
+              <w:noProof/>
+              <w:webHidden/>
+            </w:rPr>
+            <w:fldChar w:fldCharType="begin"/>
+          </w:r>
+          <w:r>
+            <w:rPr>
+              <w:noProof/>
+              <w:webHidden/>
+            </w:rPr>
+            <w:instrText xml:space="preserve"> PAGEREF _Toc501648504 \h </w:instrText>
+          </w:r>
+          <w:r>
+            <w:rPr>
+              <w:noProof/>
+              <w:webHidden/>
+            </w:rPr>
+          </w:r>
+          <w:r>
+            <w:rPr>
+              <w:noProof/>
+              <w:webHidden/>
+            </w:rPr>
+            <w:fldChar w:fldCharType="separate"/>
+          </w:r>
+          <w:r>
+            <w:rPr>
+              <w:noProof/>
+              <w:webHidden/>
+            </w:rPr>
+            <w:t>3</w:t>
+          </w:r>
+          <w:r>
+            <w:rPr>
+              <w:noProof/>
+              <w:webHidden/>
+            </w:rPr>
+            <w:fldChar w:fldCharType="end"/>
+          </w:r>
+          <w:r>
+            <w:rPr>
+              <w:rStyle w:val="a8"/>
+              <w:noProof/>
+            </w:rPr>
+            <w:fldChar w:fldCharType="end"/>
+          </w:r>
+        </w:p>
+        <w:p>
+          <w:pPr>
+            <w:pStyle w:val="11"/>
+            <w:rPr>
+              <w:rFonts w:asciiTheme="minorHAnsi" w:eastAsiaTheme="minorEastAsia" w:hAnsiTheme="minorHAnsi" w:cstheme="minorBidi"/>
+              <w:noProof/>
+              <w:sz w:val="22"/>
+              <w:lang w:val="ru-RU" w:eastAsia="ru-RU"/>
+            </w:rPr>
+          </w:pPr>
+          <w:hyperlink w:anchor="_Toc501648505" w:history="1">
             <w:r>
               <w:rPr>
                 <w:rStyle w:val="a8"/>
                 <w:noProof/>
                 <w:lang w:val="ru-RU"/>
               </w:rPr>
-              <w:t>Цели работы</w:t>
+              <w:t>Создание алгоритма</w:t>
             </w:r>
             <w:r>
               <w:rPr>
@@ -793,76 +909,7 @@
                 <w:noProof/>
                 <w:webHidden/>
               </w:rPr>
-              <w:instrText xml:space="preserve"> PAGEREF _Toc501565970 \h </w:instrText>
-            </w:r>
-            <w:r>
-              <w:rPr>
-                <w:noProof/>
-                <w:webHidden/>
-              </w:rPr>
-            </w:r>
-            <w:r>
-              <w:rPr>
-                <w:noProof/>
-                <w:webHidden/>
-              </w:rPr>
-              <w:fldChar w:fldCharType="separate"/>
-            </w:r>
-            <w:r>
-              <w:rPr>
-                <w:noProof/>
-                <w:webHidden/>
-              </w:rPr>
-              <w:t>3</w:t>
-            </w:r>
-            <w:r>
-              <w:rPr>
-                <w:noProof/>
-                <w:webHidden/>
-              </w:rPr>
-              <w:fldChar w:fldCharType="end"/>
-            </w:r>
-          </w:hyperlink>
-        </w:p>
-        <w:p>
-          <w:pPr>
-            <w:pStyle w:val="11"/>
-            <w:rPr>
-              <w:rFonts w:asciiTheme="minorHAnsi" w:eastAsiaTheme="minorEastAsia" w:hAnsiTheme="minorHAnsi" w:cstheme="minorBidi"/>
-              <w:noProof/>
-              <w:sz w:val="22"/>
-              <w:lang w:val="ru-RU" w:eastAsia="ru-RU"/>
-            </w:rPr>
-          </w:pPr>
-          <w:hyperlink w:anchor="_Toc501565971" w:history="1">
-            <w:r>
-              <w:rPr>
-                <w:rStyle w:val="a8"/>
-                <w:noProof/>
-                <w:lang w:val="ru-RU"/>
-              </w:rPr>
-              <w:t>Алгоритм выполнения работы</w:t>
-            </w:r>
-            <w:r>
-              <w:rPr>
-                <w:noProof/>
-                <w:webHidden/>
-              </w:rPr>
-              <w:tab/>
-            </w:r>
-            <w:r>
-              <w:rPr>
-                <w:noProof/>
-                <w:webHidden/>
-              </w:rPr>
-              <w:fldChar w:fldCharType="begin"/>
-            </w:r>
-            <w:r>
-              <w:rPr>
-                <w:noProof/>
-                <w:webHidden/>
-              </w:rPr>
-              <w:instrText xml:space="preserve"> PAGEREF _Toc501565971 \h </w:instrText>
+              <w:instrText xml:space="preserve"> PAGEREF _Toc501648505 \h </w:instrText>
             </w:r>
             <w:r>
               <w:rPr>
@@ -903,76 +950,7 @@
               <w:lang w:val="ru-RU" w:eastAsia="ru-RU"/>
             </w:rPr>
           </w:pPr>
-          <w:hyperlink w:anchor="_Toc501565972" w:history="1">
-            <w:r>
-              <w:rPr>
-                <w:rStyle w:val="a8"/>
-                <w:noProof/>
-                <w:lang w:val="ru-RU"/>
-              </w:rPr>
-              <w:t>Создание алгоритма</w:t>
-            </w:r>
-            <w:r>
-              <w:rPr>
-                <w:noProof/>
-                <w:webHidden/>
-              </w:rPr>
-              <w:tab/>
-            </w:r>
-            <w:r>
-              <w:rPr>
-                <w:noProof/>
-                <w:webHidden/>
-              </w:rPr>
-              <w:fldChar w:fldCharType="begin"/>
-            </w:r>
-            <w:r>
-              <w:rPr>
-                <w:noProof/>
-                <w:webHidden/>
-              </w:rPr>
-              <w:instrText xml:space="preserve"> PAGEREF _Toc501565972 \h </w:instrText>
-            </w:r>
-            <w:r>
-              <w:rPr>
-                <w:noProof/>
-                <w:webHidden/>
-              </w:rPr>
-            </w:r>
-            <w:r>
-              <w:rPr>
-                <w:noProof/>
-                <w:webHidden/>
-              </w:rPr>
-              <w:fldChar w:fldCharType="separate"/>
-            </w:r>
-            <w:r>
-              <w:rPr>
-                <w:noProof/>
-                <w:webHidden/>
-              </w:rPr>
-              <w:t>4</w:t>
-            </w:r>
-            <w:r>
-              <w:rPr>
-                <w:noProof/>
-                <w:webHidden/>
-              </w:rPr>
-              <w:fldChar w:fldCharType="end"/>
-            </w:r>
-          </w:hyperlink>
-        </w:p>
-        <w:p>
-          <w:pPr>
-            <w:pStyle w:val="11"/>
-            <w:rPr>
-              <w:rFonts w:asciiTheme="minorHAnsi" w:eastAsiaTheme="minorEastAsia" w:hAnsiTheme="minorHAnsi" w:cstheme="minorBidi"/>
-              <w:noProof/>
-              <w:sz w:val="22"/>
-              <w:lang w:val="ru-RU" w:eastAsia="ru-RU"/>
-            </w:rPr>
-          </w:pPr>
-          <w:hyperlink w:anchor="_Toc501565973" w:history="1">
+          <w:hyperlink w:anchor="_Toc501648506" w:history="1">
             <w:r>
               <w:rPr>
                 <w:rStyle w:val="a8"/>
@@ -1015,7 +993,7 @@
                 <w:noProof/>
                 <w:webHidden/>
               </w:rPr>
-              <w:instrText xml:space="preserve"> PAGEREF _Toc501565973 \h </w:instrText>
+              <w:instrText xml:space="preserve"> PAGEREF _Toc501648506 \h </w:instrText>
             </w:r>
             <w:r>
               <w:rPr>
@@ -1056,7 +1034,7 @@
               <w:lang w:val="ru-RU" w:eastAsia="ru-RU"/>
             </w:rPr>
           </w:pPr>
-          <w:hyperlink w:anchor="_Toc501565974" w:history="1">
+          <w:hyperlink w:anchor="_Toc501648507" w:history="1">
             <w:r>
               <w:rPr>
                 <w:rStyle w:val="a8"/>
@@ -1084,76 +1062,7 @@
                 <w:noProof/>
                 <w:webHidden/>
               </w:rPr>
-              <w:instrText xml:space="preserve"> PAGEREF _Toc501565974 \h </w:instrText>
-            </w:r>
-            <w:r>
-              <w:rPr>
-                <w:noProof/>
-                <w:webHidden/>
-              </w:rPr>
-            </w:r>
-            <w:r>
-              <w:rPr>
-                <w:noProof/>
-                <w:webHidden/>
-              </w:rPr>
-              <w:fldChar w:fldCharType="separate"/>
-            </w:r>
-            <w:r>
-              <w:rPr>
-                <w:noProof/>
-                <w:webHidden/>
-              </w:rPr>
-              <w:t>20</w:t>
-            </w:r>
-            <w:r>
-              <w:rPr>
-                <w:noProof/>
-                <w:webHidden/>
-              </w:rPr>
-              <w:fldChar w:fldCharType="end"/>
-            </w:r>
-          </w:hyperlink>
-        </w:p>
-        <w:p>
-          <w:pPr>
-            <w:pStyle w:val="11"/>
-            <w:rPr>
-              <w:rFonts w:asciiTheme="minorHAnsi" w:eastAsiaTheme="minorEastAsia" w:hAnsiTheme="minorHAnsi" w:cstheme="minorBidi"/>
-              <w:noProof/>
-              <w:sz w:val="22"/>
-              <w:lang w:val="ru-RU" w:eastAsia="ru-RU"/>
-            </w:rPr>
-          </w:pPr>
-          <w:hyperlink w:anchor="_Toc501565975" w:history="1">
-            <w:r>
-              <w:rPr>
-                <w:rStyle w:val="a8"/>
-                <w:noProof/>
-                <w:lang w:val="ru-RU"/>
-              </w:rPr>
-              <w:t>Вывод</w:t>
-            </w:r>
-            <w:r>
-              <w:rPr>
-                <w:noProof/>
-                <w:webHidden/>
-              </w:rPr>
-              <w:tab/>
-            </w:r>
-            <w:r>
-              <w:rPr>
-                <w:noProof/>
-                <w:webHidden/>
-              </w:rPr>
-              <w:fldChar w:fldCharType="begin"/>
-            </w:r>
-            <w:r>
-              <w:rPr>
-                <w:noProof/>
-                <w:webHidden/>
-              </w:rPr>
-              <w:instrText xml:space="preserve"> PAGEREF _Toc501565975 \h </w:instrText>
+              <w:instrText xml:space="preserve"> PAGEREF _Toc501648507 \h </w:instrText>
             </w:r>
             <w:r>
               <w:rPr>
@@ -1186,6 +1095,75 @@
         </w:p>
         <w:p>
           <w:pPr>
+            <w:pStyle w:val="11"/>
+            <w:rPr>
+              <w:rFonts w:asciiTheme="minorHAnsi" w:eastAsiaTheme="minorEastAsia" w:hAnsiTheme="minorHAnsi" w:cstheme="minorBidi"/>
+              <w:noProof/>
+              <w:sz w:val="22"/>
+              <w:lang w:val="ru-RU" w:eastAsia="ru-RU"/>
+            </w:rPr>
+          </w:pPr>
+          <w:hyperlink w:anchor="_Toc501648508" w:history="1">
+            <w:r>
+              <w:rPr>
+                <w:rStyle w:val="a8"/>
+                <w:noProof/>
+                <w:lang w:val="ru-RU"/>
+              </w:rPr>
+              <w:t>Вывод</w:t>
+            </w:r>
+            <w:r>
+              <w:rPr>
+                <w:noProof/>
+                <w:webHidden/>
+              </w:rPr>
+              <w:tab/>
+            </w:r>
+            <w:r>
+              <w:rPr>
+                <w:noProof/>
+                <w:webHidden/>
+              </w:rPr>
+              <w:fldChar w:fldCharType="begin"/>
+            </w:r>
+            <w:r>
+              <w:rPr>
+                <w:noProof/>
+                <w:webHidden/>
+              </w:rPr>
+              <w:instrText xml:space="preserve"> PAGEREF _Toc501648508 \h </w:instrText>
+            </w:r>
+            <w:r>
+              <w:rPr>
+                <w:noProof/>
+                <w:webHidden/>
+              </w:rPr>
+            </w:r>
+            <w:r>
+              <w:rPr>
+                <w:noProof/>
+                <w:webHidden/>
+              </w:rPr>
+              <w:fldChar w:fldCharType="separate"/>
+            </w:r>
+            <w:r>
+              <w:rPr>
+                <w:noProof/>
+                <w:webHidden/>
+              </w:rPr>
+              <w:t>24</w:t>
+            </w:r>
+            <w:r>
+              <w:rPr>
+                <w:noProof/>
+                <w:webHidden/>
+              </w:rPr>
+              <w:fldChar w:fldCharType="end"/>
+            </w:r>
+          </w:hyperlink>
+        </w:p>
+        <w:p>
+          <w:pPr>
             <w:rPr>
               <w:szCs w:val="28"/>
             </w:rPr>
@@ -1252,7 +1230,7 @@
           <w:lang w:val="ru-RU"/>
         </w:rPr>
       </w:pPr>
-      <w:bookmarkStart w:id="0" w:name="_Toc501565970"/>
+      <w:bookmarkStart w:id="1" w:name="_Toc501648504"/>
       <w:r>
         <w:rPr>
           <w:rFonts w:cs="Times New Roman"/>
@@ -1261,7 +1239,7 @@
         </w:rPr>
         <w:t>Цели работы</w:t>
       </w:r>
-      <w:bookmarkEnd w:id="0"/>
+      <w:bookmarkEnd w:id="1"/>
     </w:p>
     <w:p>
       <w:pPr>
@@ -1510,47 +1488,19 @@
     </w:p>
     <w:p>
       <w:pPr>
-        <w:pStyle w:val="a5"/>
-        <w:rPr>
-          <w:szCs w:val="28"/>
-          <w:lang w:val="ru-RU"/>
-        </w:rPr>
-      </w:pPr>
-    </w:p>
-    <w:p>
-      <w:pPr>
         <w:pStyle w:val="1"/>
         <w:rPr>
-          <w:rFonts w:cs="Times New Roman"/>
-          <w:szCs w:val="28"/>
-          <w:lang w:val="ru-RU"/>
-        </w:rPr>
-      </w:pPr>
-      <w:bookmarkStart w:id="1" w:name="_Toc501565971"/>
-      <w:r>
-        <w:rPr>
-          <w:rFonts w:cs="Times New Roman"/>
-          <w:szCs w:val="28"/>
-          <w:lang w:val="ru-RU"/>
-        </w:rPr>
-        <w:t>Алгоритм выполнения работы</w:t>
-      </w:r>
-      <w:bookmarkEnd w:id="1"/>
-    </w:p>
-    <w:p>
-      <w:pPr>
-        <w:pStyle w:val="1"/>
-        <w:rPr>
-          <w:lang w:val="ru-RU"/>
-        </w:rPr>
-      </w:pPr>
-      <w:bookmarkStart w:id="2" w:name="_Toc501565972"/>
+          <w:lang w:val="ru-RU"/>
+        </w:rPr>
+      </w:pPr>
+      <w:bookmarkStart w:id="2" w:name="_Toc501648505"/>
       <w:r>
         <w:rPr>
           <w:rStyle w:val="10"/>
           <w:b/>
           <w:lang w:val="ru-RU"/>
         </w:rPr>
+        <w:lastRenderedPageBreak/>
         <w:t>Создание алгоритма</w:t>
       </w:r>
       <w:bookmarkEnd w:id="2"/>
@@ -1588,10 +1538,10 @@
             <v:path o:extrusionok="f" gradientshapeok="t" o:connecttype="rect"/>
             <o:lock v:ext="edit" aspectratio="t"/>
           </v:shapetype>
-          <v:shape id="_x0000_i1045" type="#_x0000_t75" style="width:511.55pt;height:279.65pt" o:ole="">
+          <v:shape id="_x0000_i1025" type="#_x0000_t75" style="width:511.5pt;height:279.75pt" o:ole="">
             <v:imagedata r:id="rId6" o:title=""/>
           </v:shape>
-          <o:OLEObject Type="Embed" ProgID="Visio.Drawing.15" ShapeID="_x0000_i1045" DrawAspect="Content" ObjectID="_1575307962" r:id="rId7"/>
+          <o:OLEObject Type="Embed" ProgID="Visio.Drawing.15" ShapeID="_x0000_i1025" DrawAspect="Content" ObjectID="_1575390332" r:id="rId7"/>
         </w:object>
       </w:r>
     </w:p>
@@ -1599,7 +1549,7 @@
       <w:pPr>
         <w:pStyle w:val="1"/>
       </w:pPr>
-      <w:bookmarkStart w:id="3" w:name="_Toc501565973"/>
+      <w:bookmarkStart w:id="3" w:name="_Toc501648506"/>
       <w:r>
         <w:rPr>
           <w:lang w:val="ru-RU"/>
@@ -2850,25 +2800,55 @@
       <w:pPr>
         <w:rPr>
           <w:rFonts w:eastAsiaTheme="minorHAnsi"/>
-        </w:rPr>
-      </w:pPr>
-      <w:r>
-        <w:rPr>
-          <w:rFonts w:eastAsiaTheme="minorHAnsi"/>
-        </w:rPr>
-        <w:tab/>
-        <w:t>int menu;</w:t>
-      </w:r>
-    </w:p>
-    <w:p>
-      <w:pPr>
-        <w:rPr>
-          <w:rFonts w:eastAsiaTheme="minorHAnsi"/>
-        </w:rPr>
-      </w:pPr>
-      <w:r>
-        <w:rPr>
-          <w:rFonts w:eastAsiaTheme="minorHAnsi"/>
+          <w:lang w:val="ru-RU"/>
+        </w:rPr>
+      </w:pPr>
+      <w:r>
+        <w:rPr>
+          <w:rFonts w:eastAsiaTheme="minorHAnsi"/>
+        </w:rPr>
+        <w:tab/>
+      </w:r>
+      <w:proofErr w:type="spellStart"/>
+      <w:r>
+        <w:rPr>
+          <w:rFonts w:eastAsiaTheme="minorHAnsi"/>
+        </w:rPr>
+        <w:t>int</w:t>
+      </w:r>
+      <w:proofErr w:type="spellEnd"/>
+      <w:r>
+        <w:rPr>
+          <w:rFonts w:eastAsiaTheme="minorHAnsi"/>
+          <w:lang w:val="ru-RU"/>
+        </w:rPr>
+        <w:t xml:space="preserve"> </w:t>
+      </w:r>
+      <w:r>
+        <w:rPr>
+          <w:rFonts w:eastAsiaTheme="minorHAnsi"/>
+        </w:rPr>
+        <w:t>menu</w:t>
+      </w:r>
+      <w:r>
+        <w:rPr>
+          <w:rFonts w:eastAsiaTheme="minorHAnsi"/>
+          <w:lang w:val="ru-RU"/>
+        </w:rPr>
+        <w:t>;</w:t>
+      </w:r>
+    </w:p>
+    <w:p>
+      <w:pPr>
+        <w:rPr>
+          <w:rFonts w:eastAsiaTheme="minorHAnsi"/>
+          <w:lang w:val="ru-RU"/>
+        </w:rPr>
+      </w:pPr>
+      <w:r>
+        <w:rPr>
+          <w:rFonts w:eastAsiaTheme="minorHAnsi"/>
+          <w:lang w:val="ru-RU"/>
         </w:rPr>
         <w:tab/>
       </w:r>
@@ -2883,6 +2863,7 @@
       <w:r>
         <w:rPr>
           <w:rFonts w:eastAsiaTheme="minorHAnsi"/>
+          <w:lang w:val="ru-RU"/>
         </w:rPr>
         <w:t>("---</w:t>
       </w:r>
@@ -2896,6 +2877,7 @@
       <w:r>
         <w:rPr>
           <w:rFonts w:eastAsiaTheme="minorHAnsi"/>
+          <w:lang w:val="ru-RU"/>
         </w:rPr>
         <w:t xml:space="preserve"> </w:t>
       </w:r>
@@ -2909,20 +2891,35 @@
       <w:r>
         <w:rPr>
           <w:rFonts w:eastAsiaTheme="minorHAnsi"/>
-        </w:rPr>
-        <w:t>---\n");</w:t>
-      </w:r>
-    </w:p>
-    <w:p>
-      <w:pPr>
-        <w:rPr>
-          <w:rFonts w:eastAsiaTheme="minorHAnsi"/>
-          <w:lang w:val="ru-RU"/>
-        </w:rPr>
-      </w:pPr>
-      <w:r>
-        <w:rPr>
-          <w:rFonts w:eastAsiaTheme="minorHAnsi"/>
+          <w:lang w:val="ru-RU"/>
+        </w:rPr>
+        <w:t>---\</w:t>
+      </w:r>
+      <w:r>
+        <w:rPr>
+          <w:rFonts w:eastAsiaTheme="minorHAnsi"/>
+        </w:rPr>
+        <w:t>n</w:t>
+      </w:r>
+      <w:r>
+        <w:rPr>
+          <w:rFonts w:eastAsiaTheme="minorHAnsi"/>
+          <w:lang w:val="ru-RU"/>
+        </w:rPr>
+        <w:t>");</w:t>
+      </w:r>
+    </w:p>
+    <w:p>
+      <w:pPr>
+        <w:rPr>
+          <w:rFonts w:eastAsiaTheme="minorHAnsi"/>
+          <w:lang w:val="ru-RU"/>
+        </w:rPr>
+      </w:pPr>
+      <w:r>
+        <w:rPr>
+          <w:rFonts w:eastAsiaTheme="minorHAnsi"/>
+          <w:lang w:val="ru-RU"/>
         </w:rPr>
         <w:tab/>
       </w:r>
@@ -2937,6 +2934,7 @@
       <w:r>
         <w:rPr>
           <w:rFonts w:eastAsiaTheme="minorHAnsi"/>
+          <w:lang w:val="ru-RU"/>
         </w:rPr>
         <w:t xml:space="preserve">("1. </w:t>
       </w:r>
@@ -3534,6 +3532,7 @@
       <w:pPr>
         <w:rPr>
           <w:rFonts w:eastAsiaTheme="minorHAnsi"/>
+          <w:lang w:val="ru-RU"/>
         </w:rPr>
       </w:pPr>
       <w:r>
@@ -3553,6 +3552,7 @@
       <w:r>
         <w:rPr>
           <w:rFonts w:eastAsiaTheme="minorHAnsi"/>
+          <w:lang w:val="ru-RU"/>
         </w:rPr>
         <w:t>("---</w:t>
       </w:r>
@@ -3566,6 +3566,7 @@
       <w:r>
         <w:rPr>
           <w:rFonts w:eastAsiaTheme="minorHAnsi"/>
+          <w:lang w:val="ru-RU"/>
         </w:rPr>
         <w:t xml:space="preserve"> </w:t>
       </w:r>
@@ -3579,29 +3580,53 @@
       <w:r>
         <w:rPr>
           <w:rFonts w:eastAsiaTheme="minorHAnsi"/>
-        </w:rPr>
-        <w:t>---\n");</w:t>
-      </w:r>
-    </w:p>
-    <w:p>
-      <w:pPr>
-        <w:rPr>
-          <w:rFonts w:eastAsiaTheme="minorHAnsi"/>
-          <w:lang w:val="ru-RU"/>
-        </w:rPr>
-      </w:pPr>
-      <w:r>
-        <w:rPr>
-          <w:rFonts w:eastAsiaTheme="minorHAnsi"/>
-        </w:rPr>
-        <w:tab/>
-      </w:r>
-      <w:r>
-        <w:rPr>
-          <w:rFonts w:eastAsiaTheme="minorHAnsi"/>
-          <w:lang w:val="ru-RU"/>
-        </w:rPr>
-        <w:t>printf("---Поиск структуры по заданным значениям выбранного элемента--- \n");</w:t>
+          <w:lang w:val="ru-RU"/>
+        </w:rPr>
+        <w:t>---\</w:t>
+      </w:r>
+      <w:r>
+        <w:rPr>
+          <w:rFonts w:eastAsiaTheme="minorHAnsi"/>
+        </w:rPr>
+        <w:t>n</w:t>
+      </w:r>
+      <w:r>
+        <w:rPr>
+          <w:rFonts w:eastAsiaTheme="minorHAnsi"/>
+          <w:lang w:val="ru-RU"/>
+        </w:rPr>
+        <w:t>");</w:t>
+      </w:r>
+    </w:p>
+    <w:p>
+      <w:pPr>
+        <w:rPr>
+          <w:rFonts w:eastAsiaTheme="minorHAnsi"/>
+          <w:lang w:val="ru-RU"/>
+        </w:rPr>
+      </w:pPr>
+      <w:r>
+        <w:rPr>
+          <w:rFonts w:eastAsiaTheme="minorHAnsi"/>
+          <w:lang w:val="ru-RU"/>
+        </w:rPr>
+        <w:tab/>
+      </w:r>
+      <w:proofErr w:type="spellStart"/>
+      <w:r>
+        <w:rPr>
+          <w:rFonts w:eastAsiaTheme="minorHAnsi"/>
+          <w:lang w:val="ru-RU"/>
+        </w:rPr>
+        <w:t>printf</w:t>
+      </w:r>
+      <w:proofErr w:type="spellEnd"/>
+      <w:r>
+        <w:rPr>
+          <w:rFonts w:eastAsiaTheme="minorHAnsi"/>
+          <w:lang w:val="ru-RU"/>
+        </w:rPr>
+        <w:t>("---Поиск структуры по заданным значениям выбранного элемента--- \n");</w:t>
       </w:r>
     </w:p>
     <w:p>
@@ -14068,7 +14093,7 @@
           <w:lang w:val="ru-RU"/>
         </w:rPr>
       </w:pPr>
-      <w:bookmarkStart w:id="4" w:name="_Toc501565974"/>
+      <w:bookmarkStart w:id="4" w:name="_Toc501648507"/>
       <w:r>
         <w:rPr>
           <w:rFonts w:cs="Times New Roman"/>
@@ -14104,7 +14129,7 @@
           <w:lang w:val="ru-RU" w:eastAsia="ru-RU"/>
         </w:rPr>
         <w:drawing>
-          <wp:inline distT="0" distB="0" distL="0" distR="0" wp14:anchorId="622CF7D3" wp14:editId="722C42B3">
+          <wp:inline distT="0" distB="0" distL="0" distR="0" wp14:anchorId="7A26E026" wp14:editId="40721A8D">
             <wp:extent cx="5890998" cy="1470779"/>
             <wp:effectExtent l="0" t="0" r="0" b="0"/>
             <wp:docPr id="1" name="Рисунок 1"/>
@@ -14175,7 +14200,7 @@
           <w:lang w:val="ru-RU" w:eastAsia="ru-RU"/>
         </w:rPr>
         <w:drawing>
-          <wp:inline distT="0" distB="0" distL="0" distR="0" wp14:anchorId="2707C032" wp14:editId="6F64F8AE">
+          <wp:inline distT="0" distB="0" distL="0" distR="0" wp14:anchorId="747159BA" wp14:editId="3B8C31DA">
             <wp:extent cx="3543300" cy="1428750"/>
             <wp:effectExtent l="0" t="0" r="0" b="0"/>
             <wp:docPr id="3" name="Рисунок 3"/>
@@ -14252,7 +14277,7 @@
           <w:lang w:val="ru-RU" w:eastAsia="ru-RU"/>
         </w:rPr>
         <w:drawing>
-          <wp:inline distT="0" distB="0" distL="0" distR="0" wp14:anchorId="0FA52619" wp14:editId="4DB33C5C">
+          <wp:inline distT="0" distB="0" distL="0" distR="0" wp14:anchorId="0C6146A6" wp14:editId="0AE0089A">
             <wp:extent cx="2209800" cy="990600"/>
             <wp:effectExtent l="0" t="0" r="0" b="0"/>
             <wp:docPr id="4" name="Рисунок 4"/>
@@ -14301,6 +14326,12 @@
         </w:rPr>
         <w:t>рис.3 функция поиска по структуре</w:t>
       </w:r>
+      <w:r>
+        <w:rPr>
+          <w:lang w:val="ru-RU"/>
+        </w:rPr>
+        <w:t>(запрос)</w:t>
+      </w:r>
     </w:p>
     <w:p>
       <w:pPr>
@@ -14323,7 +14354,7 @@
           <w:lang w:val="ru-RU" w:eastAsia="ru-RU"/>
         </w:rPr>
         <w:drawing>
-          <wp:inline distT="0" distB="0" distL="0" distR="0" wp14:anchorId="701F86DC" wp14:editId="0485A647">
+          <wp:inline distT="0" distB="0" distL="0" distR="0" wp14:anchorId="4FB6BB8F" wp14:editId="30463EF5">
             <wp:extent cx="3533775" cy="1362075"/>
             <wp:effectExtent l="0" t="0" r="9525" b="9525"/>
             <wp:docPr id="6" name="Рисунок 6"/>
@@ -14372,6 +14403,12 @@
         </w:rPr>
         <w:t>рис.4 функция поиска по структуре</w:t>
       </w:r>
+      <w:r>
+        <w:rPr>
+          <w:lang w:val="ru-RU"/>
+        </w:rPr>
+        <w:t>(ответ)</w:t>
+      </w:r>
     </w:p>
     <w:p>
       <w:pPr>
@@ -14395,7 +14432,7 @@
         </w:rPr>
         <w:lastRenderedPageBreak/>
         <w:drawing>
-          <wp:inline distT="0" distB="0" distL="0" distR="0" wp14:anchorId="1648AB1E" wp14:editId="7CD94FA6">
+          <wp:inline distT="0" distB="0" distL="0" distR="0" wp14:anchorId="11EA06F6" wp14:editId="5A19C98E">
             <wp:extent cx="4229100" cy="2600325"/>
             <wp:effectExtent l="0" t="0" r="0" b="9525"/>
             <wp:docPr id="7" name="Рисунок 7"/>
@@ -14466,7 +14503,7 @@
           <w:lang w:val="ru-RU" w:eastAsia="ru-RU"/>
         </w:rPr>
         <w:drawing>
-          <wp:inline distT="0" distB="0" distL="0" distR="0" wp14:anchorId="37D18486" wp14:editId="7BD5CDD6">
+          <wp:inline distT="0" distB="0" distL="0" distR="0" wp14:anchorId="2A5643A6" wp14:editId="4A6E02D5">
             <wp:extent cx="3667125" cy="2819400"/>
             <wp:effectExtent l="0" t="0" r="9525" b="0"/>
             <wp:docPr id="8" name="Рисунок 8"/>
@@ -14551,7 +14588,7 @@
           <w:lang w:val="ru-RU" w:eastAsia="ru-RU"/>
         </w:rPr>
         <w:drawing>
-          <wp:inline distT="0" distB="0" distL="0" distR="0" wp14:anchorId="54467DAE" wp14:editId="2F506EA1">
+          <wp:inline distT="0" distB="0" distL="0" distR="0" wp14:anchorId="796F82D0" wp14:editId="45FA52CF">
             <wp:extent cx="4867275" cy="1971675"/>
             <wp:effectExtent l="0" t="0" r="9525" b="9525"/>
             <wp:docPr id="9" name="Рисунок 9"/>
@@ -14632,7 +14669,7 @@
           <w:lang w:val="ru-RU"/>
         </w:rPr>
       </w:pPr>
-      <w:bookmarkStart w:id="5" w:name="_Toc501565975"/>
+      <w:bookmarkStart w:id="5" w:name="_Toc501648508"/>
       <w:r>
         <w:rPr>
           <w:rFonts w:cs="Times New Roman"/>
@@ -14667,15 +14704,7 @@
         <w:rPr>
           <w:lang w:val="ru-RU"/>
         </w:rPr>
-        <w:t>мы на</w:t>
-      </w:r>
-      <w:bookmarkStart w:id="6" w:name="_GoBack"/>
-      <w:bookmarkEnd w:id="6"/>
-      <w:r>
-        <w:rPr>
-          <w:lang w:val="ru-RU"/>
-        </w:rPr>
-        <w:t>учились</w:t>
+        <w:t>мы научились</w:t>
       </w:r>
       <w:r>
         <w:rPr>
@@ -17139,7 +17168,7 @@
 </file>
 
 <file path=customXml/itemProps1.xml><?xml version="1.0" encoding="utf-8"?>
-<ds:datastoreItem xmlns:ds="http://schemas.openxmlformats.org/officeDocument/2006/customXml" ds:itemID="{FEC84ACC-968C-4F60-AFB1-7E7B55F2A068}">
+<ds:datastoreItem xmlns:ds="http://schemas.openxmlformats.org/officeDocument/2006/customXml" ds:itemID="{2E237A3B-E236-4703-A450-3444CB497509}">
   <ds:schemaRefs>
     <ds:schemaRef ds:uri="http://schemas.openxmlformats.org/officeDocument/2006/bibliography"/>
   </ds:schemaRefs>
